--- a/DAT602 - Frank Project Report.docx
+++ b/DAT602 - Frank Project Report.docx
@@ -10,6 +10,7 @@
           <w:docPartUnique/>
         </w:docPartObj>
       </w:sdtPr>
+      <w:sdtEndPr/>
       <w:sdtContent>
         <w:p/>
         <w:p>
@@ -104,6 +105,7 @@
                                     <w:calendar w:val="gregorian"/>
                                   </w:date>
                                 </w:sdtPr>
+                                <w:sdtEndPr/>
                                 <w:sdtContent>
                                   <w:p>
                                     <w:pPr>
@@ -302,6 +304,11 @@
                                     <w:dataBinding w:prefixMappings="xmlns:ns0='http://purl.org/dc/elements/1.1/' xmlns:ns1='http://schemas.openxmlformats.org/package/2006/metadata/core-properties' " w:xpath="/ns1:coreProperties[1]/ns0:title[1]" w:storeItemID="{6C3C8BC8-F283-45AE-878A-BAB7291924A1}"/>
                                     <w:text w:multiLine="1"/>
                                   </w:sdtPr>
+                                  <w:sdtEndPr>
+                                    <w:rPr>
+                                      <w:rStyle w:val="TitleChar"/>
+                                    </w:rPr>
+                                  </w:sdtEndPr>
                                   <w:sdtContent>
                                     <w:r>
                                       <w:rPr>
@@ -326,6 +333,7 @@
                                   <w:dataBinding w:prefixMappings="xmlns:ns0='http://purl.org/dc/elements/1.1/' xmlns:ns1='http://schemas.openxmlformats.org/package/2006/metadata/core-properties' " w:xpath="/ns1:coreProperties[1]/ns0:subject[1]" w:storeItemID="{6C3C8BC8-F283-45AE-878A-BAB7291924A1}"/>
                                   <w:text/>
                                 </w:sdtPr>
+                                <w:sdtEndPr/>
                                 <w:sdtContent>
                                   <w:p>
                                     <w:pPr>
@@ -2939,16 +2947,14 @@
         <w:rPr>
           <w:lang w:eastAsia="ja-JP"/>
         </w:rPr>
-        <w:t xml:space="preserve">Information to guide the </w:t>
-      </w:r>
-      <w:proofErr w:type="gramStart"/>
-      <w:r>
-        <w:rPr>
-          <w:lang w:eastAsia="ja-JP"/>
-        </w:rPr>
-        <w:t>user</w:t>
-      </w:r>
-      <w:proofErr w:type="gramEnd"/>
+        <w:t>Information to guide the user</w:t>
+      </w:r>
+      <w:r>
+        <w:rPr>
+          <w:lang w:eastAsia="ja-JP"/>
+        </w:rPr>
+        <w:t>.</w:t>
+      </w:r>
     </w:p>
     <w:p>
       <w:pPr>
@@ -3097,16 +3103,14 @@
         <w:rPr>
           <w:lang w:eastAsia="ja-JP"/>
         </w:rPr>
-        <w:t xml:space="preserve">Enter user </w:t>
-      </w:r>
-      <w:proofErr w:type="gramStart"/>
-      <w:r>
-        <w:rPr>
-          <w:lang w:eastAsia="ja-JP"/>
-        </w:rPr>
-        <w:t>details</w:t>
-      </w:r>
-      <w:proofErr w:type="gramEnd"/>
+        <w:t>Enter user details</w:t>
+      </w:r>
+      <w:r>
+        <w:rPr>
+          <w:lang w:eastAsia="ja-JP"/>
+        </w:rPr>
+        <w:t>.</w:t>
+      </w:r>
     </w:p>
     <w:p>
       <w:pPr>
@@ -3123,16 +3127,14 @@
         <w:rPr>
           <w:lang w:eastAsia="ja-JP"/>
         </w:rPr>
-        <w:t xml:space="preserve">Confirm account </w:t>
-      </w:r>
-      <w:proofErr w:type="gramStart"/>
-      <w:r>
-        <w:rPr>
-          <w:lang w:eastAsia="ja-JP"/>
-        </w:rPr>
-        <w:t>creation</w:t>
-      </w:r>
-      <w:proofErr w:type="gramEnd"/>
+        <w:t>Confirm account creation</w:t>
+      </w:r>
+      <w:r>
+        <w:rPr>
+          <w:lang w:eastAsia="ja-JP"/>
+        </w:rPr>
+        <w:t>. Move to Storyboard 5.</w:t>
+      </w:r>
     </w:p>
     <w:p>
       <w:pPr>
@@ -3140,7 +3142,13 @@
       </w:pPr>
       <w:bookmarkStart w:id="11" w:name="_Toc67835170"/>
       <w:r>
-        <w:t>STORYBAORD</w:t>
+        <w:t>STORYB</w:t>
+      </w:r>
+      <w:r>
+        <w:t>OA</w:t>
+      </w:r>
+      <w:r>
+        <w:t>RD</w:t>
       </w:r>
       <w:r>
         <w:t xml:space="preserve"> 4 </w:t>
@@ -3378,18 +3386,8 @@
         <w:rPr>
           <w:lang w:eastAsia="ja-JP"/>
         </w:rPr>
-        <w:t xml:space="preserve">Shows the logged in players username and </w:t>
-      </w:r>
-      <w:proofErr w:type="spellStart"/>
-      <w:proofErr w:type="gramStart"/>
-      <w:r>
-        <w:rPr>
-          <w:lang w:eastAsia="ja-JP"/>
-        </w:rPr>
-        <w:t>highscore</w:t>
-      </w:r>
-      <w:proofErr w:type="spellEnd"/>
-      <w:proofErr w:type="gramEnd"/>
+        <w:t>Shows the logged in players username and highscore</w:t>
+      </w:r>
     </w:p>
     <w:p>
       <w:pPr>
@@ -3406,16 +3404,14 @@
         <w:rPr>
           <w:lang w:eastAsia="ja-JP"/>
         </w:rPr>
-        <w:t xml:space="preserve">Start a </w:t>
-      </w:r>
-      <w:proofErr w:type="gramStart"/>
-      <w:r>
-        <w:rPr>
-          <w:lang w:eastAsia="ja-JP"/>
-        </w:rPr>
-        <w:t>game</w:t>
-      </w:r>
-      <w:proofErr w:type="gramEnd"/>
+        <w:t>Start a game</w:t>
+      </w:r>
+      <w:r>
+        <w:rPr>
+          <w:lang w:eastAsia="ja-JP"/>
+        </w:rPr>
+        <w:t>. Move to Storyboard 6.</w:t>
+      </w:r>
     </w:p>
     <w:p>
       <w:pPr>
@@ -3432,16 +3428,14 @@
         <w:rPr>
           <w:lang w:eastAsia="ja-JP"/>
         </w:rPr>
-        <w:t xml:space="preserve">Edit the details of the currently logged in </w:t>
-      </w:r>
-      <w:proofErr w:type="gramStart"/>
-      <w:r>
-        <w:rPr>
-          <w:lang w:eastAsia="ja-JP"/>
-        </w:rPr>
-        <w:t>user</w:t>
-      </w:r>
-      <w:proofErr w:type="gramEnd"/>
+        <w:t>Edit the details of the currently logged in user</w:t>
+      </w:r>
+      <w:r>
+        <w:rPr>
+          <w:lang w:eastAsia="ja-JP"/>
+        </w:rPr>
+        <w:t>. (Storyboard 9)</w:t>
+      </w:r>
     </w:p>
     <w:p>
       <w:pPr>
@@ -3458,22 +3452,22 @@
         <w:rPr>
           <w:lang w:eastAsia="ja-JP"/>
         </w:rPr>
-        <w:t xml:space="preserve">Log out the current </w:t>
-      </w:r>
-      <w:proofErr w:type="gramStart"/>
-      <w:r>
-        <w:rPr>
-          <w:lang w:eastAsia="ja-JP"/>
-        </w:rPr>
-        <w:t>user</w:t>
-      </w:r>
-      <w:proofErr w:type="gramEnd"/>
-    </w:p>
+        <w:t>Log out the current user</w:t>
+      </w:r>
+      <w:r>
+        <w:rPr>
+          <w:lang w:eastAsia="ja-JP"/>
+        </w:rPr>
+        <w:t>. (Storyboard 10 -&gt; Storyboard 1)</w:t>
+      </w:r>
+    </w:p>
+    <w:p/>
     <w:p>
       <w:pPr>
         <w:pStyle w:val="Heading3"/>
       </w:pPr>
       <w:r>
+        <w:lastRenderedPageBreak/>
         <w:t>STORYBOARD 6 - GAME</w:t>
       </w:r>
     </w:p>
@@ -3489,11 +3483,10 @@
           <w:noProof/>
           <w:lang w:eastAsia="ja-JP"/>
         </w:rPr>
-        <w:lastRenderedPageBreak/>
         <w:drawing>
-          <wp:inline distT="0" distB="0" distL="0" distR="0" wp14:anchorId="084C98B1" wp14:editId="1B6BE1FF">
-            <wp:extent cx="3429552" cy="3943985"/>
-            <wp:effectExtent l="0" t="0" r="0" b="0"/>
+          <wp:inline distT="0" distB="0" distL="0" distR="0" wp14:anchorId="084C98B1" wp14:editId="5A964856">
+            <wp:extent cx="3252806" cy="3740727"/>
+            <wp:effectExtent l="0" t="0" r="5080" b="0"/>
             <wp:docPr id="5" name="Picture 5"/>
             <wp:cNvGraphicFramePr>
               <a:graphicFrameLocks xmlns:a="http://schemas.openxmlformats.org/drawingml/2006/main" noChangeAspect="1"/>
@@ -3520,7 +3513,7 @@
                   <pic:spPr>
                     <a:xfrm>
                       <a:off x="0" y="0"/>
-                      <a:ext cx="3429552" cy="3943985"/>
+                      <a:ext cx="3261346" cy="3750549"/>
                     </a:xfrm>
                     <a:prstGeom prst="rect">
                       <a:avLst/>
@@ -3566,15 +3559,7 @@
         </w:numPr>
       </w:pPr>
       <w:r>
-        <w:t xml:space="preserve">The game </w:t>
-      </w:r>
-      <w:proofErr w:type="gramStart"/>
-      <w:r>
-        <w:t>grid</w:t>
-      </w:r>
-      <w:proofErr w:type="gramEnd"/>
-      <w:r>
-        <w:t>.</w:t>
+        <w:t>The game grid.</w:t>
       </w:r>
     </w:p>
     <w:p>
@@ -3594,6 +3579,7 @@
       </w:pPr>
       <w:r>
         <w:rPr>
+          <w:noProof/>
           <w:lang w:eastAsia="ja-JP"/>
         </w:rPr>
         <w:drawing>
@@ -3648,16 +3634,14 @@
         <w:rPr>
           <w:lang w:eastAsia="ja-JP"/>
         </w:rPr>
-        <w:t xml:space="preserve">Return to </w:t>
-      </w:r>
-      <w:proofErr w:type="gramStart"/>
-      <w:r>
-        <w:rPr>
-          <w:lang w:eastAsia="ja-JP"/>
-        </w:rPr>
-        <w:t>menu</w:t>
-      </w:r>
-      <w:proofErr w:type="gramEnd"/>
+        <w:t>Return to</w:t>
+      </w:r>
+      <w:r>
+        <w:rPr>
+          <w:lang w:eastAsia="ja-JP"/>
+        </w:rPr>
+        <w:t xml:space="preserve"> Storyboard 6</w:t>
+      </w:r>
     </w:p>
     <w:p>
       <w:pPr>
@@ -3682,6 +3666,7 @@
       </w:pPr>
       <w:r>
         <w:rPr>
+          <w:noProof/>
           <w:lang w:eastAsia="ja-JP"/>
         </w:rPr>
         <w:drawing>
@@ -3728,30 +3713,28 @@
           <w:ilvl w:val="0"/>
           <w:numId w:val="17"/>
         </w:numPr>
-        <w:rPr>
-          <w:lang w:eastAsia="ja-JP"/>
-        </w:rPr>
-      </w:pPr>
-      <w:r>
-        <w:rPr>
-          <w:lang w:eastAsia="ja-JP"/>
-        </w:rPr>
-        <w:t xml:space="preserve">Return to </w:t>
-      </w:r>
-      <w:proofErr w:type="gramStart"/>
-      <w:r>
-        <w:rPr>
-          <w:lang w:eastAsia="ja-JP"/>
-        </w:rPr>
-        <w:t>menu</w:t>
-      </w:r>
-      <w:proofErr w:type="gramEnd"/>
+      </w:pPr>
+      <w:r>
+        <w:rPr>
+          <w:lang w:eastAsia="ja-JP"/>
+        </w:rPr>
+        <w:t xml:space="preserve">Return </w:t>
+      </w:r>
+      <w:r>
+        <w:rPr>
+          <w:lang w:eastAsia="ja-JP"/>
+        </w:rPr>
+        <w:t>to Storyboard 6</w:t>
+      </w:r>
     </w:p>
     <w:p>
       <w:pPr>
         <w:pStyle w:val="Heading3"/>
       </w:pPr>
       <w:r>
+        <w:rPr>
+          <w:noProof/>
+        </w:rPr>
         <w:lastRenderedPageBreak/>
         <w:drawing>
           <wp:anchor distT="0" distB="0" distL="114300" distR="114300" simplePos="0" relativeHeight="251663360" behindDoc="1" locked="0" layoutInCell="1" allowOverlap="1" wp14:anchorId="1B920B87" wp14:editId="527C9850">
@@ -3927,7 +3910,19 @@
         <w:rPr>
           <w:lang w:eastAsia="ja-JP"/>
         </w:rPr>
-        <w:t xml:space="preserve"> (Return to menu)</w:t>
+        <w:t xml:space="preserve"> (Return </w:t>
+      </w:r>
+      <w:r>
+        <w:rPr>
+          <w:lang w:eastAsia="ja-JP"/>
+        </w:rPr>
+        <w:t>to Storyboard 6</w:t>
+      </w:r>
+      <w:r>
+        <w:rPr>
+          <w:lang w:eastAsia="ja-JP"/>
+        </w:rPr>
+        <w:t>)</w:t>
       </w:r>
     </w:p>
     <w:p>
@@ -4010,6 +4005,7 @@
       </w:pPr>
       <w:r>
         <w:rPr>
+          <w:noProof/>
           <w:lang w:eastAsia="ja-JP"/>
         </w:rPr>
         <w:drawing>
@@ -4563,17 +4559,8 @@
           <w:rStyle w:val="SubtleEmphasis"/>
           <w:lang w:eastAsia="ja-JP"/>
         </w:rPr>
-        <w:t>DAT602 - Frank Project DDL-</w:t>
-      </w:r>
-      <w:proofErr w:type="spellStart"/>
-      <w:r>
-        <w:rPr>
-          <w:rStyle w:val="SubtleEmphasis"/>
-          <w:lang w:eastAsia="ja-JP"/>
-        </w:rPr>
-        <w:t>DML.sql</w:t>
-      </w:r>
-      <w:proofErr w:type="spellEnd"/>
+        <w:t>DAT602 - Frank Project DDL-DML.sql</w:t>
+      </w:r>
     </w:p>
     <w:p>
       <w:pPr>
@@ -4616,17 +4603,8 @@
           <w:rStyle w:val="SubtleEmphasis"/>
           <w:lang w:eastAsia="ja-JP"/>
         </w:rPr>
-        <w:t>DAT602 - Frank Project DDL-</w:t>
-      </w:r>
-      <w:proofErr w:type="spellStart"/>
-      <w:r>
-        <w:rPr>
-          <w:rStyle w:val="SubtleEmphasis"/>
-          <w:lang w:eastAsia="ja-JP"/>
-        </w:rPr>
-        <w:t>DML.sql</w:t>
-      </w:r>
-      <w:proofErr w:type="spellEnd"/>
+        <w:t>DAT602 - Frank Project DDL-DML.sql</w:t>
+      </w:r>
     </w:p>
     <w:p>
       <w:pPr>

--- a/DAT602 - Frank Project Report.docx
+++ b/DAT602 - Frank Project Report.docx
@@ -679,7 +679,7 @@
           <w:r>
             <w:fldChar w:fldCharType="separate"/>
           </w:r>
-          <w:hyperlink w:anchor="_Toc73129737" w:history="1">
+          <w:hyperlink w:anchor="_Toc75599906" w:history="1">
             <w:r>
               <w:rPr>
                 <w:rStyle w:val="Hyperlink"/>
@@ -706,7 +706,7 @@
                 <w:noProof/>
                 <w:webHidden/>
               </w:rPr>
-              <w:instrText xml:space="preserve"> PAGEREF _Toc73129737 \h </w:instrText>
+              <w:instrText xml:space="preserve"> PAGEREF _Toc75599906 \h </w:instrText>
             </w:r>
             <w:r>
               <w:rPr>
@@ -749,7 +749,7 @@
               <w:lang w:val="en-GB" w:eastAsia="en-GB"/>
             </w:rPr>
           </w:pPr>
-          <w:hyperlink w:anchor="_Toc73129738" w:history="1">
+          <w:hyperlink w:anchor="_Toc75599907" w:history="1">
             <w:r>
               <w:rPr>
                 <w:rStyle w:val="Hyperlink"/>
@@ -777,7 +777,7 @@
                 <w:noProof/>
                 <w:webHidden/>
               </w:rPr>
-              <w:instrText xml:space="preserve"> PAGEREF _Toc73129738 \h </w:instrText>
+              <w:instrText xml:space="preserve"> PAGEREF _Toc75599907 \h </w:instrText>
             </w:r>
             <w:r>
               <w:rPr>
@@ -820,7 +820,7 @@
               <w:lang w:val="en-GB" w:eastAsia="en-GB"/>
             </w:rPr>
           </w:pPr>
-          <w:hyperlink w:anchor="_Toc73129739" w:history="1">
+          <w:hyperlink w:anchor="_Toc75599908" w:history="1">
             <w:r>
               <w:rPr>
                 <w:rStyle w:val="Hyperlink"/>
@@ -847,7 +847,7 @@
                 <w:noProof/>
                 <w:webHidden/>
               </w:rPr>
-              <w:instrText xml:space="preserve"> PAGEREF _Toc73129739 \h </w:instrText>
+              <w:instrText xml:space="preserve"> PAGEREF _Toc75599908 \h </w:instrText>
             </w:r>
             <w:r>
               <w:rPr>
@@ -890,7 +890,7 @@
               <w:lang w:val="en-GB" w:eastAsia="en-GB"/>
             </w:rPr>
           </w:pPr>
-          <w:hyperlink w:anchor="_Toc73129740" w:history="1">
+          <w:hyperlink w:anchor="_Toc75599909" w:history="1">
             <w:r>
               <w:rPr>
                 <w:rStyle w:val="Hyperlink"/>
@@ -917,7 +917,7 @@
                 <w:noProof/>
                 <w:webHidden/>
               </w:rPr>
-              <w:instrText xml:space="preserve"> PAGEREF _Toc73129740 \h </w:instrText>
+              <w:instrText xml:space="preserve"> PAGEREF _Toc75599909 \h </w:instrText>
             </w:r>
             <w:r>
               <w:rPr>
@@ -960,7 +960,7 @@
               <w:lang w:val="en-GB" w:eastAsia="en-GB"/>
             </w:rPr>
           </w:pPr>
-          <w:hyperlink w:anchor="_Toc73129741" w:history="1">
+          <w:hyperlink w:anchor="_Toc75599910" w:history="1">
             <w:r>
               <w:rPr>
                 <w:rStyle w:val="Hyperlink"/>
@@ -987,7 +987,7 @@
                 <w:noProof/>
                 <w:webHidden/>
               </w:rPr>
-              <w:instrText xml:space="preserve"> PAGEREF _Toc73129741 \h </w:instrText>
+              <w:instrText xml:space="preserve"> PAGEREF _Toc75599910 \h </w:instrText>
             </w:r>
             <w:r>
               <w:rPr>
@@ -1030,7 +1030,7 @@
               <w:lang w:val="en-GB" w:eastAsia="en-GB"/>
             </w:rPr>
           </w:pPr>
-          <w:hyperlink w:anchor="_Toc73129742" w:history="1">
+          <w:hyperlink w:anchor="_Toc75599911" w:history="1">
             <w:r>
               <w:rPr>
                 <w:rStyle w:val="Hyperlink"/>
@@ -1057,7 +1057,7 @@
                 <w:noProof/>
                 <w:webHidden/>
               </w:rPr>
-              <w:instrText xml:space="preserve"> PAGEREF _Toc73129742 \h </w:instrText>
+              <w:instrText xml:space="preserve"> PAGEREF _Toc75599911 \h </w:instrText>
             </w:r>
             <w:r>
               <w:rPr>
@@ -1100,7 +1100,7 @@
               <w:lang w:val="en-GB" w:eastAsia="en-GB"/>
             </w:rPr>
           </w:pPr>
-          <w:hyperlink w:anchor="_Toc73129743" w:history="1">
+          <w:hyperlink w:anchor="_Toc75599912" w:history="1">
             <w:r>
               <w:rPr>
                 <w:rStyle w:val="Hyperlink"/>
@@ -1127,7 +1127,7 @@
                 <w:noProof/>
                 <w:webHidden/>
               </w:rPr>
-              <w:instrText xml:space="preserve"> PAGEREF _Toc73129743 \h </w:instrText>
+              <w:instrText xml:space="preserve"> PAGEREF _Toc75599912 \h </w:instrText>
             </w:r>
             <w:r>
               <w:rPr>
@@ -1170,7 +1170,7 @@
               <w:lang w:val="en-GB" w:eastAsia="en-GB"/>
             </w:rPr>
           </w:pPr>
-          <w:hyperlink w:anchor="_Toc73129744" w:history="1">
+          <w:hyperlink w:anchor="_Toc75599913" w:history="1">
             <w:r>
               <w:rPr>
                 <w:rStyle w:val="Hyperlink"/>
@@ -1197,7 +1197,7 @@
                 <w:noProof/>
                 <w:webHidden/>
               </w:rPr>
-              <w:instrText xml:space="preserve"> PAGEREF _Toc73129744 \h </w:instrText>
+              <w:instrText xml:space="preserve"> PAGEREF _Toc75599913 \h </w:instrText>
             </w:r>
             <w:r>
               <w:rPr>
@@ -1240,7 +1240,7 @@
               <w:lang w:val="en-GB" w:eastAsia="en-GB"/>
             </w:rPr>
           </w:pPr>
-          <w:hyperlink w:anchor="_Toc73129745" w:history="1">
+          <w:hyperlink w:anchor="_Toc75599914" w:history="1">
             <w:r>
               <w:rPr>
                 <w:rStyle w:val="Hyperlink"/>
@@ -1267,7 +1267,7 @@
                 <w:noProof/>
                 <w:webHidden/>
               </w:rPr>
-              <w:instrText xml:space="preserve"> PAGEREF _Toc73129745 \h </w:instrText>
+              <w:instrText xml:space="preserve"> PAGEREF _Toc75599914 \h </w:instrText>
             </w:r>
             <w:r>
               <w:rPr>
@@ -1310,7 +1310,7 @@
               <w:lang w:val="en-GB" w:eastAsia="en-GB"/>
             </w:rPr>
           </w:pPr>
-          <w:hyperlink w:anchor="_Toc73129746" w:history="1">
+          <w:hyperlink w:anchor="_Toc75599915" w:history="1">
             <w:r>
               <w:rPr>
                 <w:rStyle w:val="Hyperlink"/>
@@ -1337,7 +1337,7 @@
                 <w:noProof/>
                 <w:webHidden/>
               </w:rPr>
-              <w:instrText xml:space="preserve"> PAGEREF _Toc73129746 \h </w:instrText>
+              <w:instrText xml:space="preserve"> PAGEREF _Toc75599915 \h </w:instrText>
             </w:r>
             <w:r>
               <w:rPr>
@@ -1380,7 +1380,7 @@
               <w:lang w:val="en-GB" w:eastAsia="en-GB"/>
             </w:rPr>
           </w:pPr>
-          <w:hyperlink w:anchor="_Toc73129747" w:history="1">
+          <w:hyperlink w:anchor="_Toc75599916" w:history="1">
             <w:r>
               <w:rPr>
                 <w:rStyle w:val="Hyperlink"/>
@@ -1407,7 +1407,7 @@
                 <w:noProof/>
                 <w:webHidden/>
               </w:rPr>
-              <w:instrText xml:space="preserve"> PAGEREF _Toc73129747 \h </w:instrText>
+              <w:instrText xml:space="preserve"> PAGEREF _Toc75599916 \h </w:instrText>
             </w:r>
             <w:r>
               <w:rPr>
@@ -1450,7 +1450,7 @@
               <w:lang w:val="en-GB" w:eastAsia="en-GB"/>
             </w:rPr>
           </w:pPr>
-          <w:hyperlink w:anchor="_Toc73129748" w:history="1">
+          <w:hyperlink w:anchor="_Toc75599917" w:history="1">
             <w:r>
               <w:rPr>
                 <w:rStyle w:val="Hyperlink"/>
@@ -1477,7 +1477,7 @@
                 <w:noProof/>
                 <w:webHidden/>
               </w:rPr>
-              <w:instrText xml:space="preserve"> PAGEREF _Toc73129748 \h </w:instrText>
+              <w:instrText xml:space="preserve"> PAGEREF _Toc75599917 \h </w:instrText>
             </w:r>
             <w:r>
               <w:rPr>
@@ -1520,7 +1520,7 @@
               <w:lang w:val="en-GB" w:eastAsia="en-GB"/>
             </w:rPr>
           </w:pPr>
-          <w:hyperlink w:anchor="_Toc73129749" w:history="1">
+          <w:hyperlink w:anchor="_Toc75599918" w:history="1">
             <w:r>
               <w:rPr>
                 <w:rStyle w:val="Hyperlink"/>
@@ -1547,7 +1547,7 @@
                 <w:noProof/>
                 <w:webHidden/>
               </w:rPr>
-              <w:instrText xml:space="preserve"> PAGEREF _Toc73129749 \h </w:instrText>
+              <w:instrText xml:space="preserve"> PAGEREF _Toc75599918 \h </w:instrText>
             </w:r>
             <w:r>
               <w:rPr>
@@ -1590,7 +1590,7 @@
               <w:lang w:val="en-GB" w:eastAsia="en-GB"/>
             </w:rPr>
           </w:pPr>
-          <w:hyperlink w:anchor="_Toc73129750" w:history="1">
+          <w:hyperlink w:anchor="_Toc75599919" w:history="1">
             <w:r>
               <w:rPr>
                 <w:rStyle w:val="Hyperlink"/>
@@ -1617,7 +1617,7 @@
                 <w:noProof/>
                 <w:webHidden/>
               </w:rPr>
-              <w:instrText xml:space="preserve"> PAGEREF _Toc73129750 \h </w:instrText>
+              <w:instrText xml:space="preserve"> PAGEREF _Toc75599919 \h </w:instrText>
             </w:r>
             <w:r>
               <w:rPr>
@@ -1660,7 +1660,7 @@
               <w:lang w:val="en-GB" w:eastAsia="en-GB"/>
             </w:rPr>
           </w:pPr>
-          <w:hyperlink w:anchor="_Toc73129751" w:history="1">
+          <w:hyperlink w:anchor="_Toc75599920" w:history="1">
             <w:r>
               <w:rPr>
                 <w:rStyle w:val="Hyperlink"/>
@@ -1687,7 +1687,7 @@
                 <w:noProof/>
                 <w:webHidden/>
               </w:rPr>
-              <w:instrText xml:space="preserve"> PAGEREF _Toc73129751 \h </w:instrText>
+              <w:instrText xml:space="preserve"> PAGEREF _Toc75599920 \h </w:instrText>
             </w:r>
             <w:r>
               <w:rPr>
@@ -1730,7 +1730,7 @@
               <w:lang w:val="en-GB" w:eastAsia="en-GB"/>
             </w:rPr>
           </w:pPr>
-          <w:hyperlink w:anchor="_Toc73129752" w:history="1">
+          <w:hyperlink w:anchor="_Toc75599921" w:history="1">
             <w:r>
               <w:rPr>
                 <w:rStyle w:val="Hyperlink"/>
@@ -1757,7 +1757,7 @@
                 <w:noProof/>
                 <w:webHidden/>
               </w:rPr>
-              <w:instrText xml:space="preserve"> PAGEREF _Toc73129752 \h </w:instrText>
+              <w:instrText xml:space="preserve"> PAGEREF _Toc75599921 \h </w:instrText>
             </w:r>
             <w:r>
               <w:rPr>
@@ -1800,7 +1800,7 @@
               <w:lang w:val="en-GB" w:eastAsia="en-GB"/>
             </w:rPr>
           </w:pPr>
-          <w:hyperlink w:anchor="_Toc73129753" w:history="1">
+          <w:hyperlink w:anchor="_Toc75599922" w:history="1">
             <w:r>
               <w:rPr>
                 <w:rStyle w:val="Hyperlink"/>
@@ -1827,7 +1827,7 @@
                 <w:noProof/>
                 <w:webHidden/>
               </w:rPr>
-              <w:instrText xml:space="preserve"> PAGEREF _Toc73129753 \h </w:instrText>
+              <w:instrText xml:space="preserve"> PAGEREF _Toc75599922 \h </w:instrText>
             </w:r>
             <w:r>
               <w:rPr>
@@ -1870,7 +1870,7 @@
               <w:lang w:val="en-GB" w:eastAsia="en-GB"/>
             </w:rPr>
           </w:pPr>
-          <w:hyperlink w:anchor="_Toc73129754" w:history="1">
+          <w:hyperlink w:anchor="_Toc75599923" w:history="1">
             <w:r>
               <w:rPr>
                 <w:rStyle w:val="Hyperlink"/>
@@ -1897,7 +1897,7 @@
                 <w:noProof/>
                 <w:webHidden/>
               </w:rPr>
-              <w:instrText xml:space="preserve"> PAGEREF _Toc73129754 \h </w:instrText>
+              <w:instrText xml:space="preserve"> PAGEREF _Toc75599923 \h </w:instrText>
             </w:r>
             <w:r>
               <w:rPr>
@@ -1940,7 +1940,7 @@
               <w:lang w:val="en-GB" w:eastAsia="en-GB"/>
             </w:rPr>
           </w:pPr>
-          <w:hyperlink w:anchor="_Toc73129755" w:history="1">
+          <w:hyperlink w:anchor="_Toc75599924" w:history="1">
             <w:r>
               <w:rPr>
                 <w:rStyle w:val="Hyperlink"/>
@@ -1967,7 +1967,7 @@
                 <w:noProof/>
                 <w:webHidden/>
               </w:rPr>
-              <w:instrText xml:space="preserve"> PAGEREF _Toc73129755 \h </w:instrText>
+              <w:instrText xml:space="preserve"> PAGEREF _Toc75599924 \h </w:instrText>
             </w:r>
             <w:r>
               <w:rPr>
@@ -2010,7 +2010,7 @@
               <w:lang w:val="en-GB" w:eastAsia="en-GB"/>
             </w:rPr>
           </w:pPr>
-          <w:hyperlink w:anchor="_Toc73129756" w:history="1">
+          <w:hyperlink w:anchor="_Toc75599925" w:history="1">
             <w:r>
               <w:rPr>
                 <w:rStyle w:val="Hyperlink"/>
@@ -2037,7 +2037,7 @@
                 <w:noProof/>
                 <w:webHidden/>
               </w:rPr>
-              <w:instrText xml:space="preserve"> PAGEREF _Toc73129756 \h </w:instrText>
+              <w:instrText xml:space="preserve"> PAGEREF _Toc75599925 \h </w:instrText>
             </w:r>
             <w:r>
               <w:rPr>
@@ -2080,7 +2080,7 @@
               <w:lang w:val="en-GB" w:eastAsia="en-GB"/>
             </w:rPr>
           </w:pPr>
-          <w:hyperlink w:anchor="_Toc73129757" w:history="1">
+          <w:hyperlink w:anchor="_Toc75599926" w:history="1">
             <w:r>
               <w:rPr>
                 <w:rStyle w:val="Hyperlink"/>
@@ -2107,7 +2107,7 @@
                 <w:noProof/>
                 <w:webHidden/>
               </w:rPr>
-              <w:instrText xml:space="preserve"> PAGEREF _Toc73129757 \h </w:instrText>
+              <w:instrText xml:space="preserve"> PAGEREF _Toc75599926 \h </w:instrText>
             </w:r>
             <w:r>
               <w:rPr>
@@ -2150,7 +2150,7 @@
               <w:lang w:val="en-GB" w:eastAsia="en-GB"/>
             </w:rPr>
           </w:pPr>
-          <w:hyperlink w:anchor="_Toc73129758" w:history="1">
+          <w:hyperlink w:anchor="_Toc75599927" w:history="1">
             <w:r>
               <w:rPr>
                 <w:rStyle w:val="Hyperlink"/>
@@ -2177,7 +2177,7 @@
                 <w:noProof/>
                 <w:webHidden/>
               </w:rPr>
-              <w:instrText xml:space="preserve"> PAGEREF _Toc73129758 \h </w:instrText>
+              <w:instrText xml:space="preserve"> PAGEREF _Toc75599927 \h </w:instrText>
             </w:r>
             <w:r>
               <w:rPr>
@@ -2220,7 +2220,7 @@
               <w:lang w:val="en-GB" w:eastAsia="en-GB"/>
             </w:rPr>
           </w:pPr>
-          <w:hyperlink w:anchor="_Toc73129759" w:history="1">
+          <w:hyperlink w:anchor="_Toc75599928" w:history="1">
             <w:r>
               <w:rPr>
                 <w:rStyle w:val="Hyperlink"/>
@@ -2247,7 +2247,7 @@
                 <w:noProof/>
                 <w:webHidden/>
               </w:rPr>
-              <w:instrText xml:space="preserve"> PAGEREF _Toc73129759 \h </w:instrText>
+              <w:instrText xml:space="preserve"> PAGEREF _Toc75599928 \h </w:instrText>
             </w:r>
             <w:r>
               <w:rPr>
@@ -2290,7 +2290,7 @@
               <w:lang w:val="en-GB" w:eastAsia="en-GB"/>
             </w:rPr>
           </w:pPr>
-          <w:hyperlink w:anchor="_Toc73129760" w:history="1">
+          <w:hyperlink w:anchor="_Toc75599929" w:history="1">
             <w:r>
               <w:rPr>
                 <w:rStyle w:val="Hyperlink"/>
@@ -2317,7 +2317,7 @@
                 <w:noProof/>
                 <w:webHidden/>
               </w:rPr>
-              <w:instrText xml:space="preserve"> PAGEREF _Toc73129760 \h </w:instrText>
+              <w:instrText xml:space="preserve"> PAGEREF _Toc75599929 \h </w:instrText>
             </w:r>
             <w:r>
               <w:rPr>
@@ -2360,27 +2360,13 @@
               <w:lang w:val="en-GB" w:eastAsia="en-GB"/>
             </w:rPr>
           </w:pPr>
-          <w:hyperlink w:anchor="_Toc73129761" w:history="1">
+          <w:hyperlink w:anchor="_Toc75599930" w:history="1">
             <w:r>
               <w:rPr>
                 <w:rStyle w:val="Hyperlink"/>
                 <w:noProof/>
               </w:rPr>
-              <w:t>MILESTON</w:t>
-            </w:r>
-            <w:r>
-              <w:rPr>
-                <w:rStyle w:val="Hyperlink"/>
-                <w:noProof/>
-              </w:rPr>
-              <w:t>E</w:t>
-            </w:r>
-            <w:r>
-              <w:rPr>
-                <w:rStyle w:val="Hyperlink"/>
-                <w:noProof/>
-              </w:rPr>
-              <w:t xml:space="preserve"> TWO</w:t>
+              <w:t>MILESTONE TWO</w:t>
             </w:r>
             <w:r>
               <w:rPr>
@@ -2401,7 +2387,7 @@
                 <w:noProof/>
                 <w:webHidden/>
               </w:rPr>
-              <w:instrText xml:space="preserve"> PAGEREF _Toc73129761 \h </w:instrText>
+              <w:instrText xml:space="preserve"> PAGEREF _Toc75599930 \h </w:instrText>
             </w:r>
             <w:r>
               <w:rPr>
@@ -2444,7 +2430,7 @@
               <w:lang w:val="en-GB" w:eastAsia="en-GB"/>
             </w:rPr>
           </w:pPr>
-          <w:hyperlink w:anchor="_Toc73129762" w:history="1">
+          <w:hyperlink w:anchor="_Toc75599931" w:history="1">
             <w:r>
               <w:rPr>
                 <w:rStyle w:val="Hyperlink"/>
@@ -2471,7 +2457,7 @@
                 <w:noProof/>
                 <w:webHidden/>
               </w:rPr>
-              <w:instrText xml:space="preserve"> PAGEREF _Toc73129762 \h </w:instrText>
+              <w:instrText xml:space="preserve"> PAGEREF _Toc75599931 \h </w:instrText>
             </w:r>
             <w:r>
               <w:rPr>
@@ -2514,7 +2500,7 @@
               <w:lang w:val="en-GB" w:eastAsia="en-GB"/>
             </w:rPr>
           </w:pPr>
-          <w:hyperlink w:anchor="_Toc73129763" w:history="1">
+          <w:hyperlink w:anchor="_Toc75599932" w:history="1">
             <w:r>
               <w:rPr>
                 <w:rStyle w:val="Hyperlink"/>
@@ -2541,7 +2527,7 @@
                 <w:noProof/>
                 <w:webHidden/>
               </w:rPr>
-              <w:instrText xml:space="preserve"> PAGEREF _Toc73129763 \h </w:instrText>
+              <w:instrText xml:space="preserve"> PAGEREF _Toc75599932 \h </w:instrText>
             </w:r>
             <w:r>
               <w:rPr>
@@ -2574,7 +2560,7 @@
         </w:p>
         <w:p>
           <w:pPr>
-            <w:pStyle w:val="TOC3"/>
+            <w:pStyle w:val="TOC1"/>
             <w:tabs>
               <w:tab w:val="right" w:leader="dot" w:pos="9016"/>
             </w:tabs>
@@ -2584,13 +2570,27 @@
               <w:lang w:val="en-GB" w:eastAsia="en-GB"/>
             </w:rPr>
           </w:pPr>
-          <w:hyperlink w:anchor="_Toc73129764" w:history="1">
+          <w:hyperlink w:anchor="_Toc75599933" w:history="1">
             <w:r>
               <w:rPr>
                 <w:rStyle w:val="Hyperlink"/>
                 <w:noProof/>
               </w:rPr>
-              <w:t>Isolation Levels and Locking</w:t>
+              <w:t>MILESTO</w:t>
+            </w:r>
+            <w:r>
+              <w:rPr>
+                <w:rStyle w:val="Hyperlink"/>
+                <w:noProof/>
+              </w:rPr>
+              <w:t>N</w:t>
+            </w:r>
+            <w:r>
+              <w:rPr>
+                <w:rStyle w:val="Hyperlink"/>
+                <w:noProof/>
+              </w:rPr>
+              <w:t>E THREE</w:t>
             </w:r>
             <w:r>
               <w:rPr>
@@ -2611,7 +2611,7 @@
                 <w:noProof/>
                 <w:webHidden/>
               </w:rPr>
-              <w:instrText xml:space="preserve"> PAGEREF _Toc73129764 \h </w:instrText>
+              <w:instrText xml:space="preserve"> PAGEREF _Toc75599933 \h </w:instrText>
             </w:r>
             <w:r>
               <w:rPr>
@@ -2631,7 +2631,7 @@
                 <w:noProof/>
                 <w:webHidden/>
               </w:rPr>
-              <w:t>14</w:t>
+              <w:t>15</w:t>
             </w:r>
             <w:r>
               <w:rPr>
@@ -2654,7 +2654,7 @@
               <w:lang w:val="en-GB" w:eastAsia="en-GB"/>
             </w:rPr>
           </w:pPr>
-          <w:hyperlink w:anchor="_Toc73129765" w:history="1">
+          <w:hyperlink w:anchor="_Toc75599934" w:history="1">
             <w:r>
               <w:rPr>
                 <w:rStyle w:val="Hyperlink"/>
@@ -2681,7 +2681,7 @@
                 <w:noProof/>
                 <w:webHidden/>
               </w:rPr>
-              <w:instrText xml:space="preserve"> PAGEREF _Toc73129765 \h </w:instrText>
+              <w:instrText xml:space="preserve"> PAGEREF _Toc75599934 \h </w:instrText>
             </w:r>
             <w:r>
               <w:rPr>
@@ -2701,7 +2701,7 @@
                 <w:noProof/>
                 <w:webHidden/>
               </w:rPr>
-              <w:t>15</w:t>
+              <w:t>17</w:t>
             </w:r>
             <w:r>
               <w:rPr>
@@ -2736,7 +2736,7 @@
       <w:pPr>
         <w:pStyle w:val="Heading1"/>
       </w:pPr>
-      <w:bookmarkStart w:id="1" w:name="_Toc73129737"/>
+      <w:bookmarkStart w:id="1" w:name="_Toc75599906"/>
       <w:r>
         <w:lastRenderedPageBreak/>
         <w:t>MILESTONE ONE</w:t>
@@ -2751,7 +2751,7 @@
           <w:rFonts w:eastAsia="SimSun"/>
         </w:rPr>
       </w:pPr>
-      <w:bookmarkStart w:id="2" w:name="_Toc73129738"/>
+      <w:bookmarkStart w:id="2" w:name="_Toc75599907"/>
       <w:r>
         <w:rPr>
           <w:rFonts w:eastAsia="SimSun"/>
@@ -2765,7 +2765,7 @@
       <w:pPr>
         <w:pStyle w:val="Heading3"/>
       </w:pPr>
-      <w:bookmarkStart w:id="3" w:name="_Toc73129739"/>
+      <w:bookmarkStart w:id="3" w:name="_Toc75599908"/>
       <w:r>
         <w:t>1.1 BASE IDEA</w:t>
       </w:r>
@@ -2812,7 +2812,7 @@
       <w:pPr>
         <w:pStyle w:val="Heading3"/>
       </w:pPr>
-      <w:bookmarkStart w:id="4" w:name="_Toc73129740"/>
+      <w:bookmarkStart w:id="4" w:name="_Toc75599909"/>
       <w:r>
         <w:t>1.2 LOGGING IN</w:t>
       </w:r>
@@ -2830,7 +2830,7 @@
       <w:pPr>
         <w:pStyle w:val="Heading3"/>
       </w:pPr>
-      <w:bookmarkStart w:id="5" w:name="_Toc73129741"/>
+      <w:bookmarkStart w:id="5" w:name="_Toc75599910"/>
       <w:r>
         <w:t>1.3 MAIN MENU</w:t>
       </w:r>
@@ -2889,7 +2889,7 @@
       <w:pPr>
         <w:pStyle w:val="Heading3"/>
       </w:pPr>
-      <w:bookmarkStart w:id="6" w:name="_Toc73129742"/>
+      <w:bookmarkStart w:id="6" w:name="_Toc75599911"/>
       <w:r>
         <w:t>1.4 GAMEPLAY</w:t>
       </w:r>
@@ -2918,7 +2918,7 @@
       <w:pPr>
         <w:pStyle w:val="Heading2"/>
       </w:pPr>
-      <w:bookmarkStart w:id="7" w:name="_Toc73129743"/>
+      <w:bookmarkStart w:id="7" w:name="_Toc75599912"/>
       <w:r>
         <w:lastRenderedPageBreak/>
         <w:t xml:space="preserve">2. </w:t>
@@ -2935,7 +2935,7 @@
       <w:pPr>
         <w:pStyle w:val="Heading3"/>
       </w:pPr>
-      <w:bookmarkStart w:id="8" w:name="_Toc73129744"/>
+      <w:bookmarkStart w:id="8" w:name="_Toc75599913"/>
       <w:r>
         <w:t xml:space="preserve">STORYBOARD </w:t>
       </w:r>
@@ -3190,7 +3190,13 @@
         <w:t xml:space="preserve">o </w:t>
       </w:r>
       <w:r>
-        <w:t xml:space="preserve">many login attempts will result in that user being temporarily locked out of their account. (Storyboard </w:t>
+        <w:t xml:space="preserve">many login attempts </w:t>
+      </w:r>
+      <w:r>
+        <w:t xml:space="preserve">(&gt; 5) </w:t>
+      </w:r>
+      <w:r>
+        <w:t xml:space="preserve">will result in that user being temporarily locked out of their account. (Storyboard </w:t>
       </w:r>
       <w:r>
         <w:t>4</w:t>
@@ -3233,7 +3239,7 @@
       <w:pPr>
         <w:pStyle w:val="Heading3"/>
       </w:pPr>
-      <w:bookmarkStart w:id="9" w:name="_Toc73129745"/>
+      <w:bookmarkStart w:id="9" w:name="_Toc75599914"/>
       <w:r>
         <w:t xml:space="preserve">STORYBOARD </w:t>
       </w:r>
@@ -3397,7 +3403,7 @@
       <w:pPr>
         <w:pStyle w:val="Heading3"/>
       </w:pPr>
-      <w:bookmarkStart w:id="10" w:name="_Toc73129746"/>
+      <w:bookmarkStart w:id="10" w:name="_Toc75599915"/>
       <w:r>
         <w:t xml:space="preserve">STORYBOARD </w:t>
       </w:r>
@@ -3511,7 +3517,7 @@
       <w:pPr>
         <w:pStyle w:val="Heading3"/>
       </w:pPr>
-      <w:bookmarkStart w:id="11" w:name="_Toc73129747"/>
+      <w:bookmarkStart w:id="11" w:name="_Toc75599916"/>
       <w:r>
         <w:t>STORYB</w:t>
       </w:r>
@@ -3663,7 +3669,7 @@
       <w:pPr>
         <w:pStyle w:val="Heading3"/>
       </w:pPr>
-      <w:bookmarkStart w:id="12" w:name="_Toc73129748"/>
+      <w:bookmarkStart w:id="12" w:name="_Toc75599917"/>
       <w:r>
         <w:t>STORYBOARD</w:t>
       </w:r>
@@ -3847,7 +3853,7 @@
       <w:pPr>
         <w:pStyle w:val="Heading3"/>
       </w:pPr>
-      <w:bookmarkStart w:id="13" w:name="_Toc73129749"/>
+      <w:bookmarkStart w:id="13" w:name="_Toc75599918"/>
       <w:r>
         <w:lastRenderedPageBreak/>
         <w:t>STORYBOARD 6 - GAME</w:t>
@@ -3957,7 +3963,7 @@
       <w:pPr>
         <w:pStyle w:val="Heading3"/>
       </w:pPr>
-      <w:bookmarkStart w:id="14" w:name="_Toc73129750"/>
+      <w:bookmarkStart w:id="14" w:name="_Toc75599919"/>
       <w:r>
         <w:t>storyBOARD 7 – GAME OVER</w:t>
       </w:r>
@@ -4040,7 +4046,7 @@
       <w:pPr>
         <w:pStyle w:val="Heading3"/>
       </w:pPr>
-      <w:bookmarkStart w:id="15" w:name="_Toc73129751"/>
+      <w:bookmarkStart w:id="15" w:name="_Toc75599920"/>
       <w:r>
         <w:t xml:space="preserve">STORYBOARD 8 </w:t>
       </w:r>
@@ -4126,7 +4132,7 @@
       <w:pPr>
         <w:pStyle w:val="Heading3"/>
       </w:pPr>
-      <w:bookmarkStart w:id="16" w:name="_Toc73129752"/>
+      <w:bookmarkStart w:id="16" w:name="_Toc75599921"/>
       <w:r>
         <w:rPr>
           <w:noProof/>
@@ -4389,7 +4395,7 @@
       <w:pPr>
         <w:pStyle w:val="Heading3"/>
       </w:pPr>
-      <w:bookmarkStart w:id="17" w:name="_Toc73129753"/>
+      <w:bookmarkStart w:id="17" w:name="_Toc75599922"/>
       <w:r>
         <w:t>STORYBOARD 8 – CONFIRMATION DIALOG</w:t>
       </w:r>
@@ -4519,7 +4525,7 @@
       <w:pPr>
         <w:pStyle w:val="Heading2"/>
       </w:pPr>
-      <w:bookmarkStart w:id="18" w:name="_Toc73129754"/>
+      <w:bookmarkStart w:id="18" w:name="_Toc75599923"/>
       <w:r>
         <w:lastRenderedPageBreak/>
         <w:t>Conceptual ERD</w:t>
@@ -4641,7 +4647,7 @@
       <w:pPr>
         <w:pStyle w:val="Heading2"/>
       </w:pPr>
-      <w:bookmarkStart w:id="19" w:name="_Toc73129755"/>
+      <w:bookmarkStart w:id="19" w:name="_Toc75599924"/>
       <w:r>
         <w:lastRenderedPageBreak/>
         <w:t>Use Case Diagram</w:t>
@@ -4714,7 +4720,7 @@
       <w:pPr>
         <w:pStyle w:val="Heading2"/>
       </w:pPr>
-      <w:bookmarkStart w:id="20" w:name="_Toc73129756"/>
+      <w:bookmarkStart w:id="20" w:name="_Toc75599925"/>
       <w:r>
         <w:lastRenderedPageBreak/>
         <w:t>Logical ERD</w:t>
@@ -4826,7 +4832,7 @@
       <w:pPr>
         <w:pStyle w:val="Heading2"/>
       </w:pPr>
-      <w:bookmarkStart w:id="21" w:name="_Toc73129757"/>
+      <w:bookmarkStart w:id="21" w:name="_Toc75599926"/>
       <w:r>
         <w:lastRenderedPageBreak/>
         <w:t>C.R.U.D table</w:t>
@@ -4925,7 +4931,7 @@
       <w:pPr>
         <w:pStyle w:val="Heading2"/>
       </w:pPr>
-      <w:bookmarkStart w:id="22" w:name="_Toc73129758"/>
+      <w:bookmarkStart w:id="22" w:name="_Toc75599927"/>
       <w:r>
         <w:lastRenderedPageBreak/>
         <w:t>SQL</w:t>
@@ -4936,7 +4942,7 @@
       <w:pPr>
         <w:pStyle w:val="Heading3"/>
       </w:pPr>
-      <w:bookmarkStart w:id="23" w:name="_Toc73129759"/>
+      <w:bookmarkStart w:id="23" w:name="_Toc75599928"/>
       <w:r>
         <w:t>DDL</w:t>
       </w:r>
@@ -4986,7 +4992,7 @@
       <w:pPr>
         <w:pStyle w:val="Heading3"/>
       </w:pPr>
-      <w:bookmarkStart w:id="24" w:name="_Toc73129760"/>
+      <w:bookmarkStart w:id="24" w:name="_Toc75599929"/>
       <w:r>
         <w:rPr>
           <w:rStyle w:val="SubtleEmphasis"/>
@@ -5031,7 +5037,7 @@
       <w:pPr>
         <w:pStyle w:val="Heading1"/>
       </w:pPr>
-      <w:bookmarkStart w:id="25" w:name="_Toc73129761"/>
+      <w:bookmarkStart w:id="25" w:name="_Toc75599930"/>
       <w:r>
         <w:lastRenderedPageBreak/>
         <w:t xml:space="preserve">MILESTONE </w:t>
@@ -5061,7 +5067,7 @@
       <w:pPr>
         <w:pStyle w:val="Heading3"/>
       </w:pPr>
-      <w:bookmarkStart w:id="26" w:name="_Toc73129762"/>
+      <w:bookmarkStart w:id="26" w:name="_Toc75599931"/>
       <w:r>
         <w:lastRenderedPageBreak/>
         <w:t>SQL Procedures</w:t>
@@ -5079,7 +5085,7 @@
       <w:pPr>
         <w:pStyle w:val="Heading3"/>
       </w:pPr>
-      <w:bookmarkStart w:id="27" w:name="_Toc73129763"/>
+      <w:bookmarkStart w:id="27" w:name="_Toc75599932"/>
       <w:r>
         <w:t xml:space="preserve">Multiplayer Support and </w:t>
       </w:r>
@@ -5253,14 +5259,1412 @@
     <w:p/>
     <w:p>
       <w:pPr>
+        <w:pStyle w:val="Heading1"/>
+      </w:pPr>
+      <w:bookmarkStart w:id="28" w:name="_Toc75599933"/>
+      <w:r>
+        <w:lastRenderedPageBreak/>
+        <w:t xml:space="preserve">MILESTONE </w:t>
+      </w:r>
+      <w:r>
+        <w:t>THREE</w:t>
+      </w:r>
+      <w:bookmarkEnd w:id="28"/>
+    </w:p>
+    <w:p>
+      <w:pPr>
+        <w:rPr>
+          <w:lang w:eastAsia="ja-JP"/>
+        </w:rPr>
+      </w:pPr>
+    </w:p>
+    <w:p>
+      <w:pPr>
         <w:pStyle w:val="Heading2"/>
       </w:pPr>
-      <w:bookmarkStart w:id="28" w:name="_Toc73129765"/>
+      <w:r>
+        <w:lastRenderedPageBreak/>
+        <w:t>Storyboard Interactions</w:t>
+      </w:r>
+    </w:p>
+    <w:p>
+      <w:pPr>
+        <w:pStyle w:val="Heading3"/>
+      </w:pPr>
+      <w:r>
+        <w:t>Main Form</w:t>
+      </w:r>
+    </w:p>
+    <w:tbl>
+      <w:tblPr>
+        <w:tblStyle w:val="TableGridLight"/>
+        <w:tblW w:w="0" w:type="auto"/>
+        <w:tblLook w:val="04A0" w:firstRow="1" w:lastRow="0" w:firstColumn="1" w:lastColumn="0" w:noHBand="0" w:noVBand="1"/>
+      </w:tblPr>
+      <w:tblGrid>
+        <w:gridCol w:w="4508"/>
+        <w:gridCol w:w="4508"/>
+      </w:tblGrid>
+      <w:tr>
+        <w:tc>
+          <w:tcPr>
+            <w:tcW w:w="4508" w:type="dxa"/>
+          </w:tcPr>
+          <w:p>
+            <w:pPr>
+              <w:jc w:val="center"/>
+              <w:rPr>
+                <w:lang w:eastAsia="ja-JP"/>
+              </w:rPr>
+            </w:pPr>
+            <w:r>
+              <w:rPr>
+                <w:lang w:eastAsia="ja-JP"/>
+              </w:rPr>
+              <w:drawing>
+                <wp:inline distT="0" distB="0" distL="0" distR="0" wp14:anchorId="6A357E01" wp14:editId="6BFA9E13">
+                  <wp:extent cx="1849976" cy="2588821"/>
+                  <wp:effectExtent l="0" t="0" r="0" b="2540"/>
+                  <wp:docPr id="7" name="Picture 7"/>
+                  <wp:cNvGraphicFramePr>
+                    <a:graphicFrameLocks xmlns:a="http://schemas.openxmlformats.org/drawingml/2006/main" noChangeAspect="1"/>
+                  </wp:cNvGraphicFramePr>
+                  <a:graphic xmlns:a="http://schemas.openxmlformats.org/drawingml/2006/main">
+                    <a:graphicData uri="http://schemas.openxmlformats.org/drawingml/2006/picture">
+                      <pic:pic xmlns:pic="http://schemas.openxmlformats.org/drawingml/2006/picture">
+                        <pic:nvPicPr>
+                          <pic:cNvPr id="7" name="Picture 7"/>
+                          <pic:cNvPicPr/>
+                        </pic:nvPicPr>
+                        <pic:blipFill>
+                          <a:blip r:embed="rId25" cstate="print">
+                            <a:extLst>
+                              <a:ext uri="{28A0092B-C50C-407E-A947-70E740481C1C}">
+                                <a14:useLocalDpi xmlns:a14="http://schemas.microsoft.com/office/drawing/2010/main" val="0"/>
+                              </a:ext>
+                            </a:extLst>
+                          </a:blip>
+                          <a:stretch>
+                            <a:fillRect/>
+                          </a:stretch>
+                        </pic:blipFill>
+                        <pic:spPr>
+                          <a:xfrm>
+                            <a:off x="0" y="0"/>
+                            <a:ext cx="1856299" cy="2597669"/>
+                          </a:xfrm>
+                          <a:prstGeom prst="rect">
+                            <a:avLst/>
+                          </a:prstGeom>
+                        </pic:spPr>
+                      </pic:pic>
+                    </a:graphicData>
+                  </a:graphic>
+                </wp:inline>
+              </w:drawing>
+            </w:r>
+          </w:p>
+        </w:tc>
+        <w:tc>
+          <w:tcPr>
+            <w:tcW w:w="4508" w:type="dxa"/>
+          </w:tcPr>
+          <w:p>
+            <w:pPr>
+              <w:pStyle w:val="ListParagraph"/>
+              <w:numPr>
+                <w:ilvl w:val="0"/>
+                <w:numId w:val="19"/>
+              </w:numPr>
+              <w:rPr>
+                <w:lang w:eastAsia="ja-JP"/>
+              </w:rPr>
+            </w:pPr>
+            <w:r>
+              <w:rPr>
+                <w:lang w:eastAsia="ja-JP"/>
+              </w:rPr>
+              <w:t>Login with an account or register; switches to logout when logged in.</w:t>
+            </w:r>
+          </w:p>
+          <w:p>
+            <w:pPr>
+              <w:pStyle w:val="ListParagraph"/>
+              <w:numPr>
+                <w:ilvl w:val="0"/>
+                <w:numId w:val="19"/>
+              </w:numPr>
+              <w:rPr>
+                <w:lang w:eastAsia="ja-JP"/>
+              </w:rPr>
+            </w:pPr>
+            <w:r>
+              <w:rPr>
+                <w:lang w:eastAsia="ja-JP"/>
+              </w:rPr>
+              <w:t>Start game (opens login if not logged in).</w:t>
+            </w:r>
+          </w:p>
+          <w:p>
+            <w:pPr>
+              <w:pStyle w:val="ListParagraph"/>
+              <w:numPr>
+                <w:ilvl w:val="0"/>
+                <w:numId w:val="19"/>
+              </w:numPr>
+              <w:rPr>
+                <w:lang w:eastAsia="ja-JP"/>
+              </w:rPr>
+            </w:pPr>
+            <w:r>
+              <w:rPr>
+                <w:lang w:eastAsia="ja-JP"/>
+              </w:rPr>
+              <w:t>Open the admin tools screen.</w:t>
+            </w:r>
+          </w:p>
+          <w:p>
+            <w:pPr>
+              <w:pStyle w:val="ListParagraph"/>
+              <w:numPr>
+                <w:ilvl w:val="0"/>
+                <w:numId w:val="19"/>
+              </w:numPr>
+              <w:rPr>
+                <w:lang w:eastAsia="ja-JP"/>
+              </w:rPr>
+            </w:pPr>
+            <w:r>
+              <w:rPr>
+                <w:lang w:eastAsia="ja-JP"/>
+              </w:rPr>
+              <w:t>Exit the app.</w:t>
+            </w:r>
+          </w:p>
+        </w:tc>
+      </w:tr>
+      <w:tr>
+        <w:tc>
+          <w:tcPr>
+            <w:tcW w:w="4508" w:type="dxa"/>
+          </w:tcPr>
+          <w:p>
+            <w:pPr>
+              <w:jc w:val="center"/>
+              <w:rPr>
+                <w:lang w:eastAsia="ja-JP"/>
+              </w:rPr>
+            </w:pPr>
+            <w:r>
+              <w:rPr>
+                <w:noProof/>
+                <w:lang w:eastAsia="ja-JP"/>
+              </w:rPr>
+              <mc:AlternateContent>
+                <mc:Choice Requires="wps">
+                  <w:drawing>
+                    <wp:anchor distT="0" distB="0" distL="114300" distR="114300" simplePos="0" relativeHeight="251666432" behindDoc="0" locked="0" layoutInCell="1" allowOverlap="1" wp14:anchorId="5A77D965" wp14:editId="335BA936">
+                      <wp:simplePos x="0" y="0"/>
+                      <wp:positionH relativeFrom="column">
+                        <wp:posOffset>708850</wp:posOffset>
+                      </wp:positionH>
+                      <wp:positionV relativeFrom="paragraph">
+                        <wp:posOffset>1290955</wp:posOffset>
+                      </wp:positionV>
+                      <wp:extent cx="1198880" cy="248920"/>
+                      <wp:effectExtent l="0" t="0" r="0" b="0"/>
+                      <wp:wrapNone/>
+                      <wp:docPr id="17" name="Text Box 17"/>
+                      <wp:cNvGraphicFramePr/>
+                      <a:graphic xmlns:a="http://schemas.openxmlformats.org/drawingml/2006/main">
+                        <a:graphicData uri="http://schemas.microsoft.com/office/word/2010/wordprocessingShape">
+                          <wps:wsp>
+                            <wps:cNvSpPr txBox="1"/>
+                            <wps:spPr>
+                              <a:xfrm>
+                                <a:off x="0" y="0"/>
+                                <a:ext cx="1198880" cy="248920"/>
+                              </a:xfrm>
+                              <a:prstGeom prst="rect">
+                                <a:avLst/>
+                              </a:prstGeom>
+                              <a:noFill/>
+                              <a:ln w="6350">
+                                <a:noFill/>
+                              </a:ln>
+                            </wps:spPr>
+                            <wps:txbx>
+                              <w:txbxContent>
+                                <w:p>
+                                  <w:pPr>
+                                    <w:rPr>
+                                      <w:color w:val="FF0000"/>
+                                    </w:rPr>
+                                  </w:pPr>
+                                  <w:r>
+                                    <w:rPr>
+                                      <w:color w:val="FF0000"/>
+                                    </w:rPr>
+                                    <w:t>**********</w:t>
+                                  </w:r>
+                                </w:p>
+                              </w:txbxContent>
+                            </wps:txbx>
+                            <wps:bodyPr rot="0" spcFirstLastPara="0" vertOverflow="overflow" horzOverflow="overflow" vert="horz" wrap="square" lIns="91440" tIns="45720" rIns="91440" bIns="45720" numCol="1" spcCol="0" rtlCol="0" fromWordArt="0" anchor="t" anchorCtr="0" forceAA="0" compatLnSpc="1">
+                              <a:prstTxWarp prst="textNoShape">
+                                <a:avLst/>
+                              </a:prstTxWarp>
+                              <a:noAutofit/>
+                            </wps:bodyPr>
+                          </wps:wsp>
+                        </a:graphicData>
+                      </a:graphic>
+                      <wp14:sizeRelV relativeFrom="margin">
+                        <wp14:pctHeight>0</wp14:pctHeight>
+                      </wp14:sizeRelV>
+                    </wp:anchor>
+                  </w:drawing>
+                </mc:Choice>
+                <mc:Fallback>
+                  <w:pict>
+                    <v:shape w14:anchorId="5A77D965" id="Text Box 17" o:spid="_x0000_s1028" type="#_x0000_t202" style="position:absolute;left:0;text-align:left;margin-left:55.8pt;margin-top:101.65pt;width:94.4pt;height:19.6pt;z-index:251666432;visibility:visible;mso-wrap-style:square;mso-height-percent:0;mso-wrap-distance-left:9pt;mso-wrap-distance-top:0;mso-wrap-distance-right:9pt;mso-wrap-distance-bottom:0;mso-position-horizontal:absolute;mso-position-horizontal-relative:text;mso-position-vertical:absolute;mso-position-vertical-relative:text;mso-height-percent:0;mso-height-relative:margin;v-text-anchor:top" o:gfxdata="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" filled="f" stroked="f" strokeweight=".5pt">
+                      <v:textbox>
+                        <w:txbxContent>
+                          <w:p>
+                            <w:pPr>
+                              <w:rPr>
+                                <w:color w:val="FF0000"/>
+                              </w:rPr>
+                            </w:pPr>
+                            <w:r>
+                              <w:rPr>
+                                <w:color w:val="FF0000"/>
+                              </w:rPr>
+                              <w:t>**********</w:t>
+                            </w:r>
+                          </w:p>
+                        </w:txbxContent>
+                      </v:textbox>
+                    </v:shape>
+                  </w:pict>
+                </mc:Fallback>
+              </mc:AlternateContent>
+            </w:r>
+            <w:r>
+              <w:rPr>
+                <w:noProof/>
+                <w:lang w:eastAsia="ja-JP"/>
+              </w:rPr>
+              <mc:AlternateContent>
+                <mc:Choice Requires="wps">
+                  <w:drawing>
+                    <wp:anchor distT="0" distB="0" distL="114300" distR="114300" simplePos="0" relativeHeight="251664384" behindDoc="0" locked="0" layoutInCell="1" allowOverlap="1" wp14:anchorId="148BB6A5" wp14:editId="78BB2871">
+                      <wp:simplePos x="0" y="0"/>
+                      <wp:positionH relativeFrom="column">
+                        <wp:posOffset>708850</wp:posOffset>
+                      </wp:positionH>
+                      <wp:positionV relativeFrom="paragraph">
+                        <wp:posOffset>910590</wp:posOffset>
+                      </wp:positionV>
+                      <wp:extent cx="1198880" cy="248920"/>
+                      <wp:effectExtent l="0" t="0" r="0" b="0"/>
+                      <wp:wrapNone/>
+                      <wp:docPr id="14" name="Text Box 14"/>
+                      <wp:cNvGraphicFramePr/>
+                      <a:graphic xmlns:a="http://schemas.openxmlformats.org/drawingml/2006/main">
+                        <a:graphicData uri="http://schemas.microsoft.com/office/word/2010/wordprocessingShape">
+                          <wps:wsp>
+                            <wps:cNvSpPr txBox="1"/>
+                            <wps:spPr>
+                              <a:xfrm>
+                                <a:off x="0" y="0"/>
+                                <a:ext cx="1198880" cy="248920"/>
+                              </a:xfrm>
+                              <a:prstGeom prst="rect">
+                                <a:avLst/>
+                              </a:prstGeom>
+                              <a:noFill/>
+                              <a:ln w="6350">
+                                <a:noFill/>
+                              </a:ln>
+                            </wps:spPr>
+                            <wps:txbx>
+                              <w:txbxContent>
+                                <w:p>
+                                  <w:pPr>
+                                    <w:rPr>
+                                      <w:color w:val="FF0000"/>
+                                    </w:rPr>
+                                  </w:pPr>
+                                  <w:r>
+                                    <w:rPr>
+                                      <w:color w:val="FF0000"/>
+                                    </w:rPr>
+                                    <w:t>dan</w:t>
+                                  </w:r>
+                                </w:p>
+                              </w:txbxContent>
+                            </wps:txbx>
+                            <wps:bodyPr rot="0" spcFirstLastPara="0" vertOverflow="overflow" horzOverflow="overflow" vert="horz" wrap="square" lIns="91440" tIns="45720" rIns="91440" bIns="45720" numCol="1" spcCol="0" rtlCol="0" fromWordArt="0" anchor="t" anchorCtr="0" forceAA="0" compatLnSpc="1">
+                              <a:prstTxWarp prst="textNoShape">
+                                <a:avLst/>
+                              </a:prstTxWarp>
+                              <a:noAutofit/>
+                            </wps:bodyPr>
+                          </wps:wsp>
+                        </a:graphicData>
+                      </a:graphic>
+                      <wp14:sizeRelV relativeFrom="margin">
+                        <wp14:pctHeight>0</wp14:pctHeight>
+                      </wp14:sizeRelV>
+                    </wp:anchor>
+                  </w:drawing>
+                </mc:Choice>
+                <mc:Fallback>
+                  <w:pict>
+                    <v:shape w14:anchorId="148BB6A5" id="Text Box 14" o:spid="_x0000_s1029" type="#_x0000_t202" style="position:absolute;left:0;text-align:left;margin-left:55.8pt;margin-top:71.7pt;width:94.4pt;height:19.6pt;z-index:251664384;visibility:visible;mso-wrap-style:square;mso-height-percent:0;mso-wrap-distance-left:9pt;mso-wrap-distance-top:0;mso-wrap-distance-right:9pt;mso-wrap-distance-bottom:0;mso-position-horizontal:absolute;mso-position-horizontal-relative:text;mso-position-vertical:absolute;mso-position-vertical-relative:text;mso-height-percent:0;mso-height-relative:margin;v-text-anchor:top" o:gfxdata="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" filled="f" stroked="f" strokeweight=".5pt">
+                      <v:textbox>
+                        <w:txbxContent>
+                          <w:p>
+                            <w:pPr>
+                              <w:rPr>
+                                <w:color w:val="FF0000"/>
+                              </w:rPr>
+                            </w:pPr>
+                            <w:r>
+                              <w:rPr>
+                                <w:color w:val="FF0000"/>
+                              </w:rPr>
+                              <w:t>dan</w:t>
+                            </w:r>
+                          </w:p>
+                        </w:txbxContent>
+                      </v:textbox>
+                    </v:shape>
+                  </w:pict>
+                </mc:Fallback>
+              </mc:AlternateContent>
+            </w:r>
+            <w:r>
+              <w:rPr>
+                <w:lang w:eastAsia="ja-JP"/>
+              </w:rPr>
+              <w:drawing>
+                <wp:inline distT="0" distB="0" distL="0" distR="0" wp14:anchorId="79FB6953" wp14:editId="2B64EF6E">
+                  <wp:extent cx="1852996" cy="2300541"/>
+                  <wp:effectExtent l="0" t="0" r="0" b="5080"/>
+                  <wp:docPr id="8" name="Picture 8"/>
+                  <wp:cNvGraphicFramePr>
+                    <a:graphicFrameLocks xmlns:a="http://schemas.openxmlformats.org/drawingml/2006/main" noChangeAspect="1"/>
+                  </wp:cNvGraphicFramePr>
+                  <a:graphic xmlns:a="http://schemas.openxmlformats.org/drawingml/2006/main">
+                    <a:graphicData uri="http://schemas.openxmlformats.org/drawingml/2006/picture">
+                      <pic:pic xmlns:pic="http://schemas.openxmlformats.org/drawingml/2006/picture">
+                        <pic:nvPicPr>
+                          <pic:cNvPr id="8" name="Picture 8"/>
+                          <pic:cNvPicPr/>
+                        </pic:nvPicPr>
+                        <pic:blipFill>
+                          <a:blip r:embed="rId26">
+                            <a:extLst>
+                              <a:ext uri="{28A0092B-C50C-407E-A947-70E740481C1C}">
+                                <a14:useLocalDpi xmlns:a14="http://schemas.microsoft.com/office/drawing/2010/main" val="0"/>
+                              </a:ext>
+                            </a:extLst>
+                          </a:blip>
+                          <a:stretch>
+                            <a:fillRect/>
+                          </a:stretch>
+                        </pic:blipFill>
+                        <pic:spPr>
+                          <a:xfrm>
+                            <a:off x="0" y="0"/>
+                            <a:ext cx="1852996" cy="2300541"/>
+                          </a:xfrm>
+                          <a:prstGeom prst="rect">
+                            <a:avLst/>
+                          </a:prstGeom>
+                        </pic:spPr>
+                      </pic:pic>
+                    </a:graphicData>
+                  </a:graphic>
+                </wp:inline>
+              </w:drawing>
+            </w:r>
+          </w:p>
+        </w:tc>
+        <w:tc>
+          <w:tcPr>
+            <w:tcW w:w="4508" w:type="dxa"/>
+          </w:tcPr>
+          <w:p>
+            <w:pPr>
+              <w:rPr>
+                <w:lang w:eastAsia="ja-JP"/>
+              </w:rPr>
+            </w:pPr>
+            <w:r>
+              <w:rPr>
+                <w:lang w:eastAsia="ja-JP"/>
+              </w:rPr>
+              <w:t>Here a user can log in with an existing account, inputting there username and password.</w:t>
+            </w:r>
+            <w:r>
+              <w:rPr>
+                <w:lang w:eastAsia="ja-JP"/>
+              </w:rPr>
+              <w:br/>
+              <w:t xml:space="preserve">They can also head to the </w:t>
+            </w:r>
+            <w:r>
+              <w:rPr>
+                <w:lang w:eastAsia="ja-JP"/>
+              </w:rPr>
+              <w:t>register form to create a new account.</w:t>
+            </w:r>
+          </w:p>
+        </w:tc>
+      </w:tr>
+      <w:tr>
+        <w:tc>
+          <w:tcPr>
+            <w:tcW w:w="4508" w:type="dxa"/>
+          </w:tcPr>
+          <w:p>
+            <w:pPr>
+              <w:jc w:val="center"/>
+              <w:rPr>
+                <w:lang w:eastAsia="ja-JP"/>
+              </w:rPr>
+            </w:pPr>
+            <w:r>
+              <w:rPr>
+                <w:noProof/>
+                <w:lang w:eastAsia="ja-JP"/>
+              </w:rPr>
+              <mc:AlternateContent>
+                <mc:Choice Requires="wps">
+                  <w:drawing>
+                    <wp:anchor distT="0" distB="0" distL="114300" distR="114300" simplePos="0" relativeHeight="251672576" behindDoc="0" locked="0" layoutInCell="1" allowOverlap="1" wp14:anchorId="37790D55" wp14:editId="30ED60EC">
+                      <wp:simplePos x="0" y="0"/>
+                      <wp:positionH relativeFrom="column">
+                        <wp:posOffset>708660</wp:posOffset>
+                      </wp:positionH>
+                      <wp:positionV relativeFrom="paragraph">
+                        <wp:posOffset>1649730</wp:posOffset>
+                      </wp:positionV>
+                      <wp:extent cx="1198880" cy="248920"/>
+                      <wp:effectExtent l="0" t="0" r="0" b="0"/>
+                      <wp:wrapNone/>
+                      <wp:docPr id="22" name="Text Box 22"/>
+                      <wp:cNvGraphicFramePr/>
+                      <a:graphic xmlns:a="http://schemas.openxmlformats.org/drawingml/2006/main">
+                        <a:graphicData uri="http://schemas.microsoft.com/office/word/2010/wordprocessingShape">
+                          <wps:wsp>
+                            <wps:cNvSpPr txBox="1"/>
+                            <wps:spPr>
+                              <a:xfrm>
+                                <a:off x="0" y="0"/>
+                                <a:ext cx="1198880" cy="248920"/>
+                              </a:xfrm>
+                              <a:prstGeom prst="rect">
+                                <a:avLst/>
+                              </a:prstGeom>
+                              <a:noFill/>
+                              <a:ln w="6350">
+                                <a:noFill/>
+                              </a:ln>
+                            </wps:spPr>
+                            <wps:txbx>
+                              <w:txbxContent>
+                                <w:p>
+                                  <w:pPr>
+                                    <w:rPr>
+                                      <w:color w:val="FF0000"/>
+                                    </w:rPr>
+                                  </w:pPr>
+                                  <w:r>
+                                    <w:rPr>
+                                      <w:color w:val="FF0000"/>
+                                    </w:rPr>
+                                    <w:t>dan@mail.com</w:t>
+                                  </w:r>
+                                </w:p>
+                              </w:txbxContent>
+                            </wps:txbx>
+                            <wps:bodyPr rot="0" spcFirstLastPara="0" vertOverflow="overflow" horzOverflow="overflow" vert="horz" wrap="square" lIns="91440" tIns="45720" rIns="91440" bIns="45720" numCol="1" spcCol="0" rtlCol="0" fromWordArt="0" anchor="t" anchorCtr="0" forceAA="0" compatLnSpc="1">
+                              <a:prstTxWarp prst="textNoShape">
+                                <a:avLst/>
+                              </a:prstTxWarp>
+                              <a:noAutofit/>
+                            </wps:bodyPr>
+                          </wps:wsp>
+                        </a:graphicData>
+                      </a:graphic>
+                      <wp14:sizeRelV relativeFrom="margin">
+                        <wp14:pctHeight>0</wp14:pctHeight>
+                      </wp14:sizeRelV>
+                    </wp:anchor>
+                  </w:drawing>
+                </mc:Choice>
+                <mc:Fallback>
+                  <w:pict>
+                    <v:shape w14:anchorId="37790D55" id="Text Box 22" o:spid="_x0000_s1030" type="#_x0000_t202" style="position:absolute;left:0;text-align:left;margin-left:55.8pt;margin-top:129.9pt;width:94.4pt;height:19.6pt;z-index:251672576;visibility:visible;mso-wrap-style:square;mso-height-percent:0;mso-wrap-distance-left:9pt;mso-wrap-distance-top:0;mso-wrap-distance-right:9pt;mso-wrap-distance-bottom:0;mso-position-horizontal:absolute;mso-position-horizontal-relative:text;mso-position-vertical:absolute;mso-position-vertical-relative:text;mso-height-percent:0;mso-height-relative:margin;v-text-anchor:top" o:gfxdata="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" filled="f" stroked="f" strokeweight=".5pt">
+                      <v:textbox>
+                        <w:txbxContent>
+                          <w:p>
+                            <w:pPr>
+                              <w:rPr>
+                                <w:color w:val="FF0000"/>
+                              </w:rPr>
+                            </w:pPr>
+                            <w:r>
+                              <w:rPr>
+                                <w:color w:val="FF0000"/>
+                              </w:rPr>
+                              <w:t>dan@mail.com</w:t>
+                            </w:r>
+                          </w:p>
+                        </w:txbxContent>
+                      </v:textbox>
+                    </v:shape>
+                  </w:pict>
+                </mc:Fallback>
+              </mc:AlternateContent>
+            </w:r>
+            <w:r>
+              <w:rPr>
+                <w:noProof/>
+                <w:lang w:eastAsia="ja-JP"/>
+              </w:rPr>
+              <mc:AlternateContent>
+                <mc:Choice Requires="wps">
+                  <w:drawing>
+                    <wp:anchor distT="0" distB="0" distL="114300" distR="114300" simplePos="0" relativeHeight="251670528" behindDoc="0" locked="0" layoutInCell="1" allowOverlap="1" wp14:anchorId="0ED0EE2B" wp14:editId="7AD0C4A4">
+                      <wp:simplePos x="0" y="0"/>
+                      <wp:positionH relativeFrom="column">
+                        <wp:posOffset>708660</wp:posOffset>
+                      </wp:positionH>
+                      <wp:positionV relativeFrom="paragraph">
+                        <wp:posOffset>901890</wp:posOffset>
+                      </wp:positionV>
+                      <wp:extent cx="1198880" cy="248920"/>
+                      <wp:effectExtent l="0" t="0" r="0" b="0"/>
+                      <wp:wrapNone/>
+                      <wp:docPr id="19" name="Text Box 19"/>
+                      <wp:cNvGraphicFramePr/>
+                      <a:graphic xmlns:a="http://schemas.openxmlformats.org/drawingml/2006/main">
+                        <a:graphicData uri="http://schemas.microsoft.com/office/word/2010/wordprocessingShape">
+                          <wps:wsp>
+                            <wps:cNvSpPr txBox="1"/>
+                            <wps:spPr>
+                              <a:xfrm>
+                                <a:off x="0" y="0"/>
+                                <a:ext cx="1198880" cy="248920"/>
+                              </a:xfrm>
+                              <a:prstGeom prst="rect">
+                                <a:avLst/>
+                              </a:prstGeom>
+                              <a:noFill/>
+                              <a:ln w="6350">
+                                <a:noFill/>
+                              </a:ln>
+                            </wps:spPr>
+                            <wps:txbx>
+                              <w:txbxContent>
+                                <w:p>
+                                  <w:pPr>
+                                    <w:rPr>
+                                      <w:color w:val="FF0000"/>
+                                    </w:rPr>
+                                  </w:pPr>
+                                  <w:r>
+                                    <w:rPr>
+                                      <w:color w:val="FF0000"/>
+                                    </w:rPr>
+                                    <w:t>dan</w:t>
+                                  </w:r>
+                                </w:p>
+                              </w:txbxContent>
+                            </wps:txbx>
+                            <wps:bodyPr rot="0" spcFirstLastPara="0" vertOverflow="overflow" horzOverflow="overflow" vert="horz" wrap="square" lIns="91440" tIns="45720" rIns="91440" bIns="45720" numCol="1" spcCol="0" rtlCol="0" fromWordArt="0" anchor="t" anchorCtr="0" forceAA="0" compatLnSpc="1">
+                              <a:prstTxWarp prst="textNoShape">
+                                <a:avLst/>
+                              </a:prstTxWarp>
+                              <a:noAutofit/>
+                            </wps:bodyPr>
+                          </wps:wsp>
+                        </a:graphicData>
+                      </a:graphic>
+                      <wp14:sizeRelV relativeFrom="margin">
+                        <wp14:pctHeight>0</wp14:pctHeight>
+                      </wp14:sizeRelV>
+                    </wp:anchor>
+                  </w:drawing>
+                </mc:Choice>
+                <mc:Fallback>
+                  <w:pict>
+                    <v:shape w14:anchorId="0ED0EE2B" id="Text Box 19" o:spid="_x0000_s1031" type="#_x0000_t202" style="position:absolute;left:0;text-align:left;margin-left:55.8pt;margin-top:71pt;width:94.4pt;height:19.6pt;z-index:251670528;visibility:visible;mso-wrap-style:square;mso-height-percent:0;mso-wrap-distance-left:9pt;mso-wrap-distance-top:0;mso-wrap-distance-right:9pt;mso-wrap-distance-bottom:0;mso-position-horizontal:absolute;mso-position-horizontal-relative:text;mso-position-vertical:absolute;mso-position-vertical-relative:text;mso-height-percent:0;mso-height-relative:margin;v-text-anchor:top" o:gfxdata="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" filled="f" stroked="f" strokeweight=".5pt">
+                      <v:textbox>
+                        <w:txbxContent>
+                          <w:p>
+                            <w:pPr>
+                              <w:rPr>
+                                <w:color w:val="FF0000"/>
+                              </w:rPr>
+                            </w:pPr>
+                            <w:r>
+                              <w:rPr>
+                                <w:color w:val="FF0000"/>
+                              </w:rPr>
+                              <w:t>dan</w:t>
+                            </w:r>
+                          </w:p>
+                        </w:txbxContent>
+                      </v:textbox>
+                    </v:shape>
+                  </w:pict>
+                </mc:Fallback>
+              </mc:AlternateContent>
+            </w:r>
+            <w:r>
+              <w:rPr>
+                <w:noProof/>
+                <w:lang w:eastAsia="ja-JP"/>
+              </w:rPr>
+              <mc:AlternateContent>
+                <mc:Choice Requires="wps">
+                  <w:drawing>
+                    <wp:anchor distT="0" distB="0" distL="114300" distR="114300" simplePos="0" relativeHeight="251668480" behindDoc="0" locked="0" layoutInCell="1" allowOverlap="1" wp14:anchorId="03367D34" wp14:editId="2BF7CBBD">
+                      <wp:simplePos x="0" y="0"/>
+                      <wp:positionH relativeFrom="column">
+                        <wp:posOffset>708660</wp:posOffset>
+                      </wp:positionH>
+                      <wp:positionV relativeFrom="paragraph">
+                        <wp:posOffset>1283104</wp:posOffset>
+                      </wp:positionV>
+                      <wp:extent cx="1198880" cy="248920"/>
+                      <wp:effectExtent l="0" t="0" r="0" b="0"/>
+                      <wp:wrapNone/>
+                      <wp:docPr id="18" name="Text Box 18"/>
+                      <wp:cNvGraphicFramePr/>
+                      <a:graphic xmlns:a="http://schemas.openxmlformats.org/drawingml/2006/main">
+                        <a:graphicData uri="http://schemas.microsoft.com/office/word/2010/wordprocessingShape">
+                          <wps:wsp>
+                            <wps:cNvSpPr txBox="1"/>
+                            <wps:spPr>
+                              <a:xfrm>
+                                <a:off x="0" y="0"/>
+                                <a:ext cx="1198880" cy="248920"/>
+                              </a:xfrm>
+                              <a:prstGeom prst="rect">
+                                <a:avLst/>
+                              </a:prstGeom>
+                              <a:noFill/>
+                              <a:ln w="6350">
+                                <a:noFill/>
+                              </a:ln>
+                            </wps:spPr>
+                            <wps:txbx>
+                              <w:txbxContent>
+                                <w:p>
+                                  <w:pPr>
+                                    <w:rPr>
+                                      <w:color w:val="FF0000"/>
+                                    </w:rPr>
+                                  </w:pPr>
+                                  <w:r>
+                                    <w:rPr>
+                                      <w:color w:val="FF0000"/>
+                                    </w:rPr>
+                                    <w:t>Hufflepuff</w:t>
+                                  </w:r>
+                                </w:p>
+                              </w:txbxContent>
+                            </wps:txbx>
+                            <wps:bodyPr rot="0" spcFirstLastPara="0" vertOverflow="overflow" horzOverflow="overflow" vert="horz" wrap="square" lIns="91440" tIns="45720" rIns="91440" bIns="45720" numCol="1" spcCol="0" rtlCol="0" fromWordArt="0" anchor="t" anchorCtr="0" forceAA="0" compatLnSpc="1">
+                              <a:prstTxWarp prst="textNoShape">
+                                <a:avLst/>
+                              </a:prstTxWarp>
+                              <a:noAutofit/>
+                            </wps:bodyPr>
+                          </wps:wsp>
+                        </a:graphicData>
+                      </a:graphic>
+                      <wp14:sizeRelV relativeFrom="margin">
+                        <wp14:pctHeight>0</wp14:pctHeight>
+                      </wp14:sizeRelV>
+                    </wp:anchor>
+                  </w:drawing>
+                </mc:Choice>
+                <mc:Fallback>
+                  <w:pict>
+                    <v:shape w14:anchorId="03367D34" id="Text Box 18" o:spid="_x0000_s1032" type="#_x0000_t202" style="position:absolute;left:0;text-align:left;margin-left:55.8pt;margin-top:101.05pt;width:94.4pt;height:19.6pt;z-index:251668480;visibility:visible;mso-wrap-style:square;mso-height-percent:0;mso-wrap-distance-left:9pt;mso-wrap-distance-top:0;mso-wrap-distance-right:9pt;mso-wrap-distance-bottom:0;mso-position-horizontal:absolute;mso-position-horizontal-relative:text;mso-position-vertical:absolute;mso-position-vertical-relative:text;mso-height-percent:0;mso-height-relative:margin;v-text-anchor:top" o:gfxdata="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" filled="f" stroked="f" strokeweight=".5pt">
+                      <v:textbox>
+                        <w:txbxContent>
+                          <w:p>
+                            <w:pPr>
+                              <w:rPr>
+                                <w:color w:val="FF0000"/>
+                              </w:rPr>
+                            </w:pPr>
+                            <w:r>
+                              <w:rPr>
+                                <w:color w:val="FF0000"/>
+                              </w:rPr>
+                              <w:t>Hufflepuff</w:t>
+                            </w:r>
+                          </w:p>
+                        </w:txbxContent>
+                      </v:textbox>
+                    </v:shape>
+                  </w:pict>
+                </mc:Fallback>
+              </mc:AlternateContent>
+            </w:r>
+            <w:r>
+              <w:rPr>
+                <w:lang w:eastAsia="ja-JP"/>
+              </w:rPr>
+              <w:drawing>
+                <wp:inline distT="0" distB="0" distL="0" distR="0" wp14:anchorId="64CA2E85" wp14:editId="7C4F6216">
+                  <wp:extent cx="1834236" cy="2658089"/>
+                  <wp:effectExtent l="0" t="0" r="0" b="9525"/>
+                  <wp:docPr id="9" name="Picture 9"/>
+                  <wp:cNvGraphicFramePr>
+                    <a:graphicFrameLocks xmlns:a="http://schemas.openxmlformats.org/drawingml/2006/main" noChangeAspect="1"/>
+                  </wp:cNvGraphicFramePr>
+                  <a:graphic xmlns:a="http://schemas.openxmlformats.org/drawingml/2006/main">
+                    <a:graphicData uri="http://schemas.openxmlformats.org/drawingml/2006/picture">
+                      <pic:pic xmlns:pic="http://schemas.openxmlformats.org/drawingml/2006/picture">
+                        <pic:nvPicPr>
+                          <pic:cNvPr id="9" name="Picture 9"/>
+                          <pic:cNvPicPr/>
+                        </pic:nvPicPr>
+                        <pic:blipFill>
+                          <a:blip r:embed="rId27">
+                            <a:extLst>
+                              <a:ext uri="{28A0092B-C50C-407E-A947-70E740481C1C}">
+                                <a14:useLocalDpi xmlns:a14="http://schemas.microsoft.com/office/drawing/2010/main" val="0"/>
+                              </a:ext>
+                            </a:extLst>
+                          </a:blip>
+                          <a:stretch>
+                            <a:fillRect/>
+                          </a:stretch>
+                        </pic:blipFill>
+                        <pic:spPr>
+                          <a:xfrm>
+                            <a:off x="0" y="0"/>
+                            <a:ext cx="1834236" cy="2658089"/>
+                          </a:xfrm>
+                          <a:prstGeom prst="rect">
+                            <a:avLst/>
+                          </a:prstGeom>
+                        </pic:spPr>
+                      </pic:pic>
+                    </a:graphicData>
+                  </a:graphic>
+                </wp:inline>
+              </w:drawing>
+            </w:r>
+          </w:p>
+        </w:tc>
+        <w:tc>
+          <w:tcPr>
+            <w:tcW w:w="4508" w:type="dxa"/>
+          </w:tcPr>
+          <w:p>
+            <w:pPr>
+              <w:rPr>
+                <w:lang w:eastAsia="ja-JP"/>
+              </w:rPr>
+            </w:pPr>
+            <w:r>
+              <w:rPr>
+                <w:lang w:eastAsia="ja-JP"/>
+              </w:rPr>
+              <w:t>Here users can create their own account to use for playing the game.</w:t>
+            </w:r>
+          </w:p>
+        </w:tc>
+      </w:tr>
+    </w:tbl>
+    <w:p>
+      <w:pPr>
+        <w:rPr>
+          <w:lang w:eastAsia="ja-JP"/>
+        </w:rPr>
+      </w:pPr>
+    </w:p>
+    <w:p>
+      <w:pPr>
+        <w:keepNext w:val="0"/>
+        <w:keepLines w:val="0"/>
+        <w:contextualSpacing w:val="0"/>
+        <w:rPr>
+          <w:lang w:eastAsia="ja-JP"/>
+        </w:rPr>
+      </w:pPr>
+      <w:r>
+        <w:rPr>
+          <w:lang w:eastAsia="ja-JP"/>
+        </w:rPr>
+        <w:br w:type="page"/>
+      </w:r>
+    </w:p>
+    <w:tbl>
+      <w:tblPr>
+        <w:tblStyle w:val="TableGrid"/>
+        <w:tblW w:w="0" w:type="auto"/>
+        <w:tblLook w:val="04A0" w:firstRow="1" w:lastRow="0" w:firstColumn="1" w:lastColumn="0" w:noHBand="0" w:noVBand="1"/>
+      </w:tblPr>
+      <w:tblGrid>
+        <w:gridCol w:w="5509"/>
+        <w:gridCol w:w="3507"/>
+      </w:tblGrid>
+      <w:tr>
+        <w:tc>
+          <w:tcPr>
+            <w:tcW w:w="4508" w:type="dxa"/>
+          </w:tcPr>
+          <w:p>
+            <w:pPr>
+              <w:jc w:val="center"/>
+              <w:rPr>
+                <w:lang w:eastAsia="ja-JP"/>
+              </w:rPr>
+            </w:pPr>
+            <w:r>
+              <w:rPr>
+                <w:noProof/>
+                <w:lang w:eastAsia="ja-JP"/>
+              </w:rPr>
+              <w:lastRenderedPageBreak/>
+              <mc:AlternateContent>
+                <mc:Choice Requires="wps">
+                  <w:drawing>
+                    <wp:anchor distT="0" distB="0" distL="114300" distR="114300" simplePos="0" relativeHeight="251674624" behindDoc="0" locked="0" layoutInCell="1" allowOverlap="1" wp14:anchorId="5105CA02" wp14:editId="641A275D">
+                      <wp:simplePos x="0" y="0"/>
+                      <wp:positionH relativeFrom="column">
+                        <wp:posOffset>910400</wp:posOffset>
+                      </wp:positionH>
+                      <wp:positionV relativeFrom="paragraph">
+                        <wp:posOffset>1149350</wp:posOffset>
+                      </wp:positionV>
+                      <wp:extent cx="1198880" cy="248920"/>
+                      <wp:effectExtent l="0" t="0" r="0" b="0"/>
+                      <wp:wrapNone/>
+                      <wp:docPr id="27" name="Text Box 27"/>
+                      <wp:cNvGraphicFramePr/>
+                      <a:graphic xmlns:a="http://schemas.openxmlformats.org/drawingml/2006/main">
+                        <a:graphicData uri="http://schemas.microsoft.com/office/word/2010/wordprocessingShape">
+                          <wps:wsp>
+                            <wps:cNvSpPr txBox="1"/>
+                            <wps:spPr>
+                              <a:xfrm>
+                                <a:off x="0" y="0"/>
+                                <a:ext cx="1198880" cy="248920"/>
+                              </a:xfrm>
+                              <a:prstGeom prst="rect">
+                                <a:avLst/>
+                              </a:prstGeom>
+                              <a:noFill/>
+                              <a:ln w="6350">
+                                <a:noFill/>
+                              </a:ln>
+                            </wps:spPr>
+                            <wps:txbx>
+                              <w:txbxContent>
+                                <w:p>
+                                  <w:pPr>
+                                    <w:rPr>
+                                      <w:color w:val="FF0000"/>
+                                    </w:rPr>
+                                  </w:pPr>
+                                  <w:r>
+                                    <w:rPr>
+                                      <w:color w:val="FF0000"/>
+                                    </w:rPr>
+                                    <w:t>dan</w:t>
+                                  </w:r>
+                                </w:p>
+                              </w:txbxContent>
+                            </wps:txbx>
+                            <wps:bodyPr rot="0" spcFirstLastPara="0" vertOverflow="overflow" horzOverflow="overflow" vert="horz" wrap="square" lIns="91440" tIns="45720" rIns="91440" bIns="45720" numCol="1" spcCol="0" rtlCol="0" fromWordArt="0" anchor="t" anchorCtr="0" forceAA="0" compatLnSpc="1">
+                              <a:prstTxWarp prst="textNoShape">
+                                <a:avLst/>
+                              </a:prstTxWarp>
+                              <a:noAutofit/>
+                            </wps:bodyPr>
+                          </wps:wsp>
+                        </a:graphicData>
+                      </a:graphic>
+                      <wp14:sizeRelV relativeFrom="margin">
+                        <wp14:pctHeight>0</wp14:pctHeight>
+                      </wp14:sizeRelV>
+                    </wp:anchor>
+                  </w:drawing>
+                </mc:Choice>
+                <mc:Fallback>
+                  <w:pict>
+                    <v:shape w14:anchorId="5105CA02" id="Text Box 27" o:spid="_x0000_s1033" type="#_x0000_t202" style="position:absolute;left:0;text-align:left;margin-left:71.7pt;margin-top:90.5pt;width:94.4pt;height:19.6pt;z-index:251674624;visibility:visible;mso-wrap-style:square;mso-height-percent:0;mso-wrap-distance-left:9pt;mso-wrap-distance-top:0;mso-wrap-distance-right:9pt;mso-wrap-distance-bottom:0;mso-position-horizontal:absolute;mso-position-horizontal-relative:text;mso-position-vertical:absolute;mso-position-vertical-relative:text;mso-height-percent:0;mso-height-relative:margin;v-text-anchor:top" o:gfxdata="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" filled="f" stroked="f" strokeweight=".5pt">
+                      <v:textbox>
+                        <w:txbxContent>
+                          <w:p>
+                            <w:pPr>
+                              <w:rPr>
+                                <w:color w:val="FF0000"/>
+                              </w:rPr>
+                            </w:pPr>
+                            <w:r>
+                              <w:rPr>
+                                <w:color w:val="FF0000"/>
+                              </w:rPr>
+                              <w:t>dan</w:t>
+                            </w:r>
+                          </w:p>
+                        </w:txbxContent>
+                      </v:textbox>
+                    </v:shape>
+                  </w:pict>
+                </mc:Fallback>
+              </mc:AlternateContent>
+            </w:r>
+            <w:r>
+              <w:rPr>
+                <w:noProof/>
+                <w:lang w:eastAsia="ja-JP"/>
+              </w:rPr>
+              <mc:AlternateContent>
+                <mc:Choice Requires="wps">
+                  <w:drawing>
+                    <wp:anchor distT="0" distB="0" distL="114300" distR="114300" simplePos="0" relativeHeight="251676672" behindDoc="0" locked="0" layoutInCell="1" allowOverlap="1" wp14:anchorId="77895B38" wp14:editId="5DA168AE">
+                      <wp:simplePos x="0" y="0"/>
+                      <wp:positionH relativeFrom="column">
+                        <wp:posOffset>887095</wp:posOffset>
+                      </wp:positionH>
+                      <wp:positionV relativeFrom="paragraph">
+                        <wp:posOffset>1600736</wp:posOffset>
+                      </wp:positionV>
+                      <wp:extent cx="1198880" cy="248920"/>
+                      <wp:effectExtent l="0" t="0" r="0" b="0"/>
+                      <wp:wrapNone/>
+                      <wp:docPr id="28" name="Text Box 28"/>
+                      <wp:cNvGraphicFramePr/>
+                      <a:graphic xmlns:a="http://schemas.openxmlformats.org/drawingml/2006/main">
+                        <a:graphicData uri="http://schemas.microsoft.com/office/word/2010/wordprocessingShape">
+                          <wps:wsp>
+                            <wps:cNvSpPr txBox="1"/>
+                            <wps:spPr>
+                              <a:xfrm>
+                                <a:off x="0" y="0"/>
+                                <a:ext cx="1198880" cy="248920"/>
+                              </a:xfrm>
+                              <a:prstGeom prst="rect">
+                                <a:avLst/>
+                              </a:prstGeom>
+                              <a:noFill/>
+                              <a:ln w="6350">
+                                <a:noFill/>
+                              </a:ln>
+                            </wps:spPr>
+                            <wps:txbx>
+                              <w:txbxContent>
+                                <w:p>
+                                  <w:pPr>
+                                    <w:rPr>
+                                      <w:color w:val="FF0000"/>
+                                    </w:rPr>
+                                  </w:pPr>
+                                  <w:r>
+                                    <w:rPr>
+                                      <w:color w:val="FF0000"/>
+                                    </w:rPr>
+                                    <w:t>***********</w:t>
+                                  </w:r>
+                                </w:p>
+                              </w:txbxContent>
+                            </wps:txbx>
+                            <wps:bodyPr rot="0" spcFirstLastPara="0" vertOverflow="overflow" horzOverflow="overflow" vert="horz" wrap="square" lIns="91440" tIns="45720" rIns="91440" bIns="45720" numCol="1" spcCol="0" rtlCol="0" fromWordArt="0" anchor="t" anchorCtr="0" forceAA="0" compatLnSpc="1">
+                              <a:prstTxWarp prst="textNoShape">
+                                <a:avLst/>
+                              </a:prstTxWarp>
+                              <a:noAutofit/>
+                            </wps:bodyPr>
+                          </wps:wsp>
+                        </a:graphicData>
+                      </a:graphic>
+                      <wp14:sizeRelV relativeFrom="margin">
+                        <wp14:pctHeight>0</wp14:pctHeight>
+                      </wp14:sizeRelV>
+                    </wp:anchor>
+                  </w:drawing>
+                </mc:Choice>
+                <mc:Fallback>
+                  <w:pict>
+                    <v:shape w14:anchorId="77895B38" id="Text Box 28" o:spid="_x0000_s1034" type="#_x0000_t202" style="position:absolute;left:0;text-align:left;margin-left:69.85pt;margin-top:126.05pt;width:94.4pt;height:19.6pt;z-index:251676672;visibility:visible;mso-wrap-style:square;mso-height-percent:0;mso-wrap-distance-left:9pt;mso-wrap-distance-top:0;mso-wrap-distance-right:9pt;mso-wrap-distance-bottom:0;mso-position-horizontal:absolute;mso-position-horizontal-relative:text;mso-position-vertical:absolute;mso-position-vertical-relative:text;mso-height-percent:0;mso-height-relative:margin;v-text-anchor:top" o:gfxdata="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" filled="f" stroked="f" strokeweight=".5pt">
+                      <v:textbox>
+                        <w:txbxContent>
+                          <w:p>
+                            <w:pPr>
+                              <w:rPr>
+                                <w:color w:val="FF0000"/>
+                              </w:rPr>
+                            </w:pPr>
+                            <w:r>
+                              <w:rPr>
+                                <w:color w:val="FF0000"/>
+                              </w:rPr>
+                              <w:t>***********</w:t>
+                            </w:r>
+                          </w:p>
+                        </w:txbxContent>
+                      </v:textbox>
+                    </v:shape>
+                  </w:pict>
+                </mc:Fallback>
+              </mc:AlternateContent>
+            </w:r>
+            <w:r>
+              <w:rPr>
+                <w:lang w:eastAsia="ja-JP"/>
+              </w:rPr>
+              <w:drawing>
+                <wp:inline distT="0" distB="0" distL="0" distR="0" wp14:anchorId="0FE021F7" wp14:editId="2483CA63">
+                  <wp:extent cx="2248214" cy="2791215"/>
+                  <wp:effectExtent l="0" t="0" r="0" b="9525"/>
+                  <wp:docPr id="25" name="Picture 25"/>
+                  <wp:cNvGraphicFramePr>
+                    <a:graphicFrameLocks xmlns:a="http://schemas.openxmlformats.org/drawingml/2006/main" noChangeAspect="1"/>
+                  </wp:cNvGraphicFramePr>
+                  <a:graphic xmlns:a="http://schemas.openxmlformats.org/drawingml/2006/main">
+                    <a:graphicData uri="http://schemas.openxmlformats.org/drawingml/2006/picture">
+                      <pic:pic xmlns:pic="http://schemas.openxmlformats.org/drawingml/2006/picture">
+                        <pic:nvPicPr>
+                          <pic:cNvPr id="1" name=""/>
+                          <pic:cNvPicPr/>
+                        </pic:nvPicPr>
+                        <pic:blipFill>
+                          <a:blip r:embed="rId28"/>
+                          <a:stretch>
+                            <a:fillRect/>
+                          </a:stretch>
+                        </pic:blipFill>
+                        <pic:spPr>
+                          <a:xfrm>
+                            <a:off x="0" y="0"/>
+                            <a:ext cx="2248214" cy="2791215"/>
+                          </a:xfrm>
+                          <a:prstGeom prst="rect">
+                            <a:avLst/>
+                          </a:prstGeom>
+                        </pic:spPr>
+                      </pic:pic>
+                    </a:graphicData>
+                  </a:graphic>
+                </wp:inline>
+              </w:drawing>
+            </w:r>
+          </w:p>
+        </w:tc>
+        <w:tc>
+          <w:tcPr>
+            <w:tcW w:w="4508" w:type="dxa"/>
+          </w:tcPr>
+          <w:p>
+            <w:pPr>
+              <w:rPr>
+                <w:lang w:eastAsia="ja-JP"/>
+              </w:rPr>
+            </w:pPr>
+            <w:r>
+              <w:rPr>
+                <w:lang w:eastAsia="ja-JP"/>
+              </w:rPr>
+              <w:t>When going to the admin tools</w:t>
+            </w:r>
+            <w:r>
+              <w:rPr>
+                <w:lang w:eastAsia="ja-JP"/>
+              </w:rPr>
+              <w:t>, this form opens</w:t>
+            </w:r>
+            <w:r>
+              <w:rPr>
+                <w:lang w:eastAsia="ja-JP"/>
+              </w:rPr>
+              <w:t xml:space="preserve"> to insure the user is an admin</w:t>
+            </w:r>
+            <w:r>
+              <w:rPr>
+                <w:lang w:eastAsia="ja-JP"/>
+              </w:rPr>
+              <w:t>.</w:t>
+            </w:r>
+          </w:p>
+        </w:tc>
+      </w:tr>
+      <w:tr>
+        <w:tc>
+          <w:tcPr>
+            <w:tcW w:w="4508" w:type="dxa"/>
+          </w:tcPr>
+          <w:p>
+            <w:pPr>
+              <w:tabs>
+                <w:tab w:val="left" w:pos="1477"/>
+              </w:tabs>
+              <w:jc w:val="center"/>
+              <w:rPr>
+                <w:lang w:eastAsia="ja-JP"/>
+              </w:rPr>
+            </w:pPr>
+            <w:r>
+              <w:rPr>
+                <w:lang w:eastAsia="ja-JP"/>
+              </w:rPr>
+              <w:drawing>
+                <wp:inline distT="0" distB="0" distL="0" distR="0" wp14:anchorId="459568A9" wp14:editId="4ED003E4">
+                  <wp:extent cx="3361377" cy="3204208"/>
+                  <wp:effectExtent l="0" t="0" r="0" b="0"/>
+                  <wp:docPr id="26" name="Picture 26"/>
+                  <wp:cNvGraphicFramePr>
+                    <a:graphicFrameLocks xmlns:a="http://schemas.openxmlformats.org/drawingml/2006/main" noChangeAspect="1"/>
+                  </wp:cNvGraphicFramePr>
+                  <a:graphic xmlns:a="http://schemas.openxmlformats.org/drawingml/2006/main">
+                    <a:graphicData uri="http://schemas.openxmlformats.org/drawingml/2006/picture">
+                      <pic:pic xmlns:pic="http://schemas.openxmlformats.org/drawingml/2006/picture">
+                        <pic:nvPicPr>
+                          <pic:cNvPr id="26" name="Picture 26"/>
+                          <pic:cNvPicPr/>
+                        </pic:nvPicPr>
+                        <pic:blipFill>
+                          <a:blip r:embed="rId29">
+                            <a:extLst>
+                              <a:ext uri="{28A0092B-C50C-407E-A947-70E740481C1C}">
+                                <a14:useLocalDpi xmlns:a14="http://schemas.microsoft.com/office/drawing/2010/main" val="0"/>
+                              </a:ext>
+                            </a:extLst>
+                          </a:blip>
+                          <a:stretch>
+                            <a:fillRect/>
+                          </a:stretch>
+                        </pic:blipFill>
+                        <pic:spPr>
+                          <a:xfrm>
+                            <a:off x="0" y="0"/>
+                            <a:ext cx="3361377" cy="3204208"/>
+                          </a:xfrm>
+                          <a:prstGeom prst="rect">
+                            <a:avLst/>
+                          </a:prstGeom>
+                        </pic:spPr>
+                      </pic:pic>
+                    </a:graphicData>
+                  </a:graphic>
+                </wp:inline>
+              </w:drawing>
+            </w:r>
+          </w:p>
+        </w:tc>
+        <w:tc>
+          <w:tcPr>
+            <w:tcW w:w="4508" w:type="dxa"/>
+          </w:tcPr>
+          <w:p>
+            <w:pPr>
+              <w:rPr>
+                <w:lang w:eastAsia="ja-JP"/>
+              </w:rPr>
+            </w:pPr>
+            <w:r>
+              <w:rPr>
+                <w:lang w:eastAsia="ja-JP"/>
+              </w:rPr>
+              <w:t>Here an admin can see a list of existing accounts and can do the following:</w:t>
+            </w:r>
+          </w:p>
+          <w:p>
+            <w:pPr>
+              <w:rPr>
+                <w:lang w:eastAsia="ja-JP"/>
+              </w:rPr>
+            </w:pPr>
+            <w:r>
+              <w:rPr>
+                <w:lang w:eastAsia="ja-JP"/>
+              </w:rPr>
+              <w:t>Lock/unlock an account.</w:t>
+            </w:r>
+            <w:r>
+              <w:rPr>
+                <w:lang w:eastAsia="ja-JP"/>
+              </w:rPr>
+              <w:br/>
+              <w:t>Promote/demote an account to/from being an admin.</w:t>
+            </w:r>
+          </w:p>
+          <w:p>
+            <w:pPr>
+              <w:rPr>
+                <w:lang w:eastAsia="ja-JP"/>
+              </w:rPr>
+            </w:pPr>
+            <w:r>
+              <w:rPr>
+                <w:lang w:eastAsia="ja-JP"/>
+              </w:rPr>
+              <w:t>Add an account (uses register form).</w:t>
+            </w:r>
+          </w:p>
+          <w:p>
+            <w:pPr>
+              <w:rPr>
+                <w:lang w:eastAsia="ja-JP"/>
+              </w:rPr>
+            </w:pPr>
+            <w:r>
+              <w:rPr>
+                <w:lang w:eastAsia="ja-JP"/>
+              </w:rPr>
+              <w:t>Delete an account</w:t>
+            </w:r>
+            <w:r>
+              <w:rPr>
+                <w:lang w:eastAsia="ja-JP"/>
+              </w:rPr>
+              <w:t>.</w:t>
+            </w:r>
+          </w:p>
+        </w:tc>
+      </w:tr>
+      <w:tr>
+        <w:tc>
+          <w:tcPr>
+            <w:tcW w:w="4508" w:type="dxa"/>
+          </w:tcPr>
+          <w:p>
+            <w:pPr>
+              <w:jc w:val="center"/>
+              <w:rPr>
+                <w:lang w:eastAsia="ja-JP"/>
+              </w:rPr>
+            </w:pPr>
+          </w:p>
+        </w:tc>
+        <w:tc>
+          <w:tcPr>
+            <w:tcW w:w="4508" w:type="dxa"/>
+          </w:tcPr>
+          <w:p>
+            <w:pPr>
+              <w:rPr>
+                <w:lang w:eastAsia="ja-JP"/>
+              </w:rPr>
+            </w:pPr>
+          </w:p>
+        </w:tc>
+      </w:tr>
+      <w:tr>
+        <w:tc>
+          <w:tcPr>
+            <w:tcW w:w="4508" w:type="dxa"/>
+          </w:tcPr>
+          <w:p>
+            <w:pPr>
+              <w:jc w:val="center"/>
+              <w:rPr>
+                <w:lang w:eastAsia="ja-JP"/>
+              </w:rPr>
+            </w:pPr>
+          </w:p>
+        </w:tc>
+        <w:tc>
+          <w:tcPr>
+            <w:tcW w:w="4508" w:type="dxa"/>
+          </w:tcPr>
+          <w:p>
+            <w:pPr>
+              <w:rPr>
+                <w:lang w:eastAsia="ja-JP"/>
+              </w:rPr>
+            </w:pPr>
+          </w:p>
+        </w:tc>
+      </w:tr>
+      <w:tr>
+        <w:tc>
+          <w:tcPr>
+            <w:tcW w:w="4508" w:type="dxa"/>
+          </w:tcPr>
+          <w:p>
+            <w:pPr>
+              <w:jc w:val="center"/>
+              <w:rPr>
+                <w:lang w:eastAsia="ja-JP"/>
+              </w:rPr>
+            </w:pPr>
+          </w:p>
+        </w:tc>
+        <w:tc>
+          <w:tcPr>
+            <w:tcW w:w="4508" w:type="dxa"/>
+          </w:tcPr>
+          <w:p>
+            <w:pPr>
+              <w:rPr>
+                <w:lang w:eastAsia="ja-JP"/>
+              </w:rPr>
+            </w:pPr>
+          </w:p>
+        </w:tc>
+      </w:tr>
+      <w:tr>
+        <w:tc>
+          <w:tcPr>
+            <w:tcW w:w="4508" w:type="dxa"/>
+          </w:tcPr>
+          <w:p>
+            <w:pPr>
+              <w:jc w:val="center"/>
+              <w:rPr>
+                <w:lang w:eastAsia="ja-JP"/>
+              </w:rPr>
+            </w:pPr>
+          </w:p>
+        </w:tc>
+        <w:tc>
+          <w:tcPr>
+            <w:tcW w:w="4508" w:type="dxa"/>
+          </w:tcPr>
+          <w:p>
+            <w:pPr>
+              <w:rPr>
+                <w:lang w:eastAsia="ja-JP"/>
+              </w:rPr>
+            </w:pPr>
+          </w:p>
+        </w:tc>
+      </w:tr>
+    </w:tbl>
+    <w:p>
+      <w:pPr>
+        <w:rPr>
+          <w:lang w:eastAsia="ja-JP"/>
+        </w:rPr>
+      </w:pPr>
+    </w:p>
+    <w:p>
+      <w:pPr>
+        <w:pStyle w:val="Heading2"/>
+      </w:pPr>
+      <w:bookmarkStart w:id="29" w:name="_Toc75599934"/>
       <w:r>
         <w:lastRenderedPageBreak/>
         <w:t>Bibliography</w:t>
       </w:r>
-      <w:bookmarkEnd w:id="28"/>
+      <w:bookmarkEnd w:id="29"/>
     </w:p>
     <w:sectPr>
       <w:pgSz w:w="11906" w:h="16838"/>
@@ -6826,6 +8230,92 @@
     </w:lvl>
   </w:abstractNum>
   <w:abstractNum w:abstractNumId="14" w15:restartNumberingAfterBreak="0">
+    <w:nsid w:val="723C2A7E"/>
+    <w:multiLevelType w:val="hybridMultilevel"/>
+    <w:tmpl w:val="98B84446"/>
+    <w:lvl w:ilvl="0" w:tplc="0809000F">
+      <w:start w:val="1"/>
+      <w:numFmt w:val="decimal"/>
+      <w:lvlText w:val="%1."/>
+      <w:lvlJc w:val="left"/>
+      <w:pPr>
+        <w:ind w:left="720" w:hanging="360"/>
+      </w:pPr>
+    </w:lvl>
+    <w:lvl w:ilvl="1" w:tplc="08090019" w:tentative="1">
+      <w:start w:val="1"/>
+      <w:numFmt w:val="lowerLetter"/>
+      <w:lvlText w:val="%2."/>
+      <w:lvlJc w:val="left"/>
+      <w:pPr>
+        <w:ind w:left="1440" w:hanging="360"/>
+      </w:pPr>
+    </w:lvl>
+    <w:lvl w:ilvl="2" w:tplc="0809001B" w:tentative="1">
+      <w:start w:val="1"/>
+      <w:numFmt w:val="lowerRoman"/>
+      <w:lvlText w:val="%3."/>
+      <w:lvlJc w:val="right"/>
+      <w:pPr>
+        <w:ind w:left="2160" w:hanging="180"/>
+      </w:pPr>
+    </w:lvl>
+    <w:lvl w:ilvl="3" w:tplc="0809000F" w:tentative="1">
+      <w:start w:val="1"/>
+      <w:numFmt w:val="decimal"/>
+      <w:lvlText w:val="%4."/>
+      <w:lvlJc w:val="left"/>
+      <w:pPr>
+        <w:ind w:left="2880" w:hanging="360"/>
+      </w:pPr>
+    </w:lvl>
+    <w:lvl w:ilvl="4" w:tplc="08090019" w:tentative="1">
+      <w:start w:val="1"/>
+      <w:numFmt w:val="lowerLetter"/>
+      <w:lvlText w:val="%5."/>
+      <w:lvlJc w:val="left"/>
+      <w:pPr>
+        <w:ind w:left="3600" w:hanging="360"/>
+      </w:pPr>
+    </w:lvl>
+    <w:lvl w:ilvl="5" w:tplc="0809001B" w:tentative="1">
+      <w:start w:val="1"/>
+      <w:numFmt w:val="lowerRoman"/>
+      <w:lvlText w:val="%6."/>
+      <w:lvlJc w:val="right"/>
+      <w:pPr>
+        <w:ind w:left="4320" w:hanging="180"/>
+      </w:pPr>
+    </w:lvl>
+    <w:lvl w:ilvl="6" w:tplc="0809000F" w:tentative="1">
+      <w:start w:val="1"/>
+      <w:numFmt w:val="decimal"/>
+      <w:lvlText w:val="%7."/>
+      <w:lvlJc w:val="left"/>
+      <w:pPr>
+        <w:ind w:left="5040" w:hanging="360"/>
+      </w:pPr>
+    </w:lvl>
+    <w:lvl w:ilvl="7" w:tplc="08090019" w:tentative="1">
+      <w:start w:val="1"/>
+      <w:numFmt w:val="lowerLetter"/>
+      <w:lvlText w:val="%8."/>
+      <w:lvlJc w:val="left"/>
+      <w:pPr>
+        <w:ind w:left="5760" w:hanging="360"/>
+      </w:pPr>
+    </w:lvl>
+    <w:lvl w:ilvl="8" w:tplc="0809001B" w:tentative="1">
+      <w:start w:val="1"/>
+      <w:numFmt w:val="lowerRoman"/>
+      <w:lvlText w:val="%9."/>
+      <w:lvlJc w:val="right"/>
+      <w:pPr>
+        <w:ind w:left="6480" w:hanging="180"/>
+      </w:pPr>
+    </w:lvl>
+  </w:abstractNum>
+  <w:abstractNum w:abstractNumId="15" w15:restartNumberingAfterBreak="0">
     <w:nsid w:val="76DC1817"/>
     <w:multiLevelType w:val="multilevel"/>
     <w:tmpl w:val="C7D272BC"/>
@@ -6938,7 +8428,7 @@
       </w:rPr>
     </w:lvl>
   </w:abstractNum>
-  <w:abstractNum w:abstractNumId="15" w15:restartNumberingAfterBreak="0">
+  <w:abstractNum w:abstractNumId="16" w15:restartNumberingAfterBreak="0">
     <w:nsid w:val="7CF76654"/>
     <w:multiLevelType w:val="hybridMultilevel"/>
     <w:tmpl w:val="03CE4CFA"/>
@@ -7027,7 +8517,7 @@
       </w:pPr>
     </w:lvl>
   </w:abstractNum>
-  <w:abstractNum w:abstractNumId="16" w15:restartNumberingAfterBreak="0">
+  <w:abstractNum w:abstractNumId="17" w15:restartNumberingAfterBreak="0">
     <w:nsid w:val="7E246C40"/>
     <w:multiLevelType w:val="hybridMultilevel"/>
     <w:tmpl w:val="0A7203CE"/>
@@ -7116,7 +8606,7 @@
       </w:pPr>
     </w:lvl>
   </w:abstractNum>
-  <w:abstractNum w:abstractNumId="17" w15:restartNumberingAfterBreak="0">
+  <w:abstractNum w:abstractNumId="18" w15:restartNumberingAfterBreak="0">
     <w:nsid w:val="7FE3078A"/>
     <w:multiLevelType w:val="multilevel"/>
     <w:tmpl w:val="E6501238"/>
@@ -7233,7 +8723,7 @@
     <w:abstractNumId w:val="4"/>
   </w:num>
   <w:num w:numId="2">
-    <w:abstractNumId w:val="16"/>
+    <w:abstractNumId w:val="17"/>
   </w:num>
   <w:num w:numId="3">
     <w:abstractNumId w:val="9"/>
@@ -7242,19 +8732,19 @@
     <w:abstractNumId w:val="13"/>
   </w:num>
   <w:num w:numId="5">
-    <w:abstractNumId w:val="15"/>
+    <w:abstractNumId w:val="16"/>
   </w:num>
   <w:num w:numId="6">
     <w:abstractNumId w:val="1"/>
   </w:num>
   <w:num w:numId="7">
-    <w:abstractNumId w:val="14"/>
+    <w:abstractNumId w:val="15"/>
   </w:num>
   <w:num w:numId="8">
     <w:abstractNumId w:val="3"/>
   </w:num>
   <w:num w:numId="9">
-    <w:abstractNumId w:val="17"/>
+    <w:abstractNumId w:val="18"/>
   </w:num>
   <w:num w:numId="10">
     <w:abstractNumId w:val="2"/>
@@ -7282,6 +8772,9 @@
   </w:num>
   <w:num w:numId="18">
     <w:abstractNumId w:val="0"/>
+  </w:num>
+  <w:num w:numId="19">
+    <w:abstractNumId w:val="14"/>
   </w:num>
 </w:numbering>
 </file>
@@ -8176,6 +9669,44 @@
       <w:lang w:val="en-NZ"/>
     </w:rPr>
   </w:style>
+  <w:style w:type="table" w:styleId="TableGrid">
+    <w:name w:val="Table Grid"/>
+    <w:basedOn w:val="TableNormal"/>
+    <w:uiPriority w:val="39"/>
+    <w:rsid w:val="00970B44"/>
+    <w:pPr>
+      <w:spacing w:after="0" w:line="240" w:lineRule="auto"/>
+    </w:pPr>
+    <w:tblPr>
+      <w:tblBorders>
+        <w:top w:val="single" w:sz="4" w:space="0" w:color="auto"/>
+        <w:left w:val="single" w:sz="4" w:space="0" w:color="auto"/>
+        <w:bottom w:val="single" w:sz="4" w:space="0" w:color="auto"/>
+        <w:right w:val="single" w:sz="4" w:space="0" w:color="auto"/>
+        <w:insideH w:val="single" w:sz="4" w:space="0" w:color="auto"/>
+        <w:insideV w:val="single" w:sz="4" w:space="0" w:color="auto"/>
+      </w:tblBorders>
+    </w:tblPr>
+  </w:style>
+  <w:style w:type="table" w:styleId="TableGridLight">
+    <w:name w:val="Grid Table Light"/>
+    <w:basedOn w:val="TableNormal"/>
+    <w:uiPriority w:val="40"/>
+    <w:rsid w:val="00970B44"/>
+    <w:pPr>
+      <w:spacing w:after="0" w:line="240" w:lineRule="auto"/>
+    </w:pPr>
+    <w:tblPr>
+      <w:tblBorders>
+        <w:top w:val="single" w:sz="4" w:space="0" w:color="BFBFBF" w:themeColor="background1" w:themeShade="BF"/>
+        <w:left w:val="single" w:sz="4" w:space="0" w:color="BFBFBF" w:themeColor="background1" w:themeShade="BF"/>
+        <w:bottom w:val="single" w:sz="4" w:space="0" w:color="BFBFBF" w:themeColor="background1" w:themeShade="BF"/>
+        <w:right w:val="single" w:sz="4" w:space="0" w:color="BFBFBF" w:themeColor="background1" w:themeShade="BF"/>
+        <w:insideH w:val="single" w:sz="4" w:space="0" w:color="BFBFBF" w:themeColor="background1" w:themeShade="BF"/>
+        <w:insideV w:val="single" w:sz="4" w:space="0" w:color="BFBFBF" w:themeColor="background1" w:themeShade="BF"/>
+      </w:tblBorders>
+    </w:tblPr>
+  </w:style>
 </w:styles>
 </file>
 
